--- a/NAU Work/Self Appraisals/2018 pt2/TalbertTso-Performance Appraisal-April'18-June'18.docx
+++ b/NAU Work/Self Appraisals/2018 pt2/TalbertTso-Performance Appraisal-April'18-June'18.docx
@@ -912,291 +912,7 @@
             </w:tcBorders>
             <w:shd w:val="clear" w:color="auto" w:fill="E6E6E6"/>
           </w:tcPr>
-          <w:p>
-            <w:pPr>
-              <w:rPr>
-                <w:rFonts w:ascii="Arial" w:hAnsi="Arial" w:cs="Arial"/>
-                <w:sz w:val="20"/>
-                <w:szCs w:val="20"/>
-              </w:rPr>
-            </w:pPr>
-            <w:r>
-              <w:rPr>
-                <w:rFonts w:ascii="Arial" w:hAnsi="Arial" w:cs="Arial"/>
-                <w:b/>
-                <w:sz w:val="20"/>
-                <w:szCs w:val="20"/>
-              </w:rPr>
-              <w:t>1) Function:</w:t>
-            </w:r>
-            <w:r>
-              <w:rPr>
-                <w:rFonts w:ascii="Arial" w:hAnsi="Arial" w:cs="Arial"/>
-                <w:sz w:val="20"/>
-                <w:szCs w:val="20"/>
-              </w:rPr>
-              <w:t xml:space="preserve">  Support the design, development, programming, testing, implementation, and user support of </w:t>
-            </w:r>
-            <w:r>
-              <w:rPr>
-                <w:rFonts w:ascii="Arial" w:hAnsi="Arial" w:cs="Arial"/>
-                <w:sz w:val="20"/>
-                <w:szCs w:val="20"/>
-              </w:rPr>
-              <w:t>ITS EIS Application Development Team</w:t>
-            </w:r>
-            <w:r>
-              <w:rPr>
-                <w:rFonts w:ascii="Arial" w:hAnsi="Arial" w:cs="Arial"/>
-                <w:sz w:val="20"/>
-                <w:szCs w:val="20"/>
-              </w:rPr>
-              <w:t xml:space="preserve"> applications by programming and developing web interfaces that adhere to standards and styles set within the programming group.</w:t>
-            </w:r>
-          </w:p>
-          <w:p>
-            <w:pPr>
-              <w:rPr>
-                <w:rFonts w:ascii="Arial" w:hAnsi="Arial" w:cs="Arial"/>
-                <w:sz w:val="20"/>
-                <w:szCs w:val="20"/>
-              </w:rPr>
-            </w:pPr>
-            <w:r>
-              <w:rPr>
-                <w:rFonts w:ascii="Arial" w:hAnsi="Arial" w:cs="Arial"/>
-                <w:b/>
-                <w:sz w:val="20"/>
-                <w:szCs w:val="20"/>
-              </w:rPr>
-              <w:t>Standard:</w:t>
-            </w:r>
-            <w:r>
-              <w:rPr>
-                <w:rFonts w:ascii="Arial" w:hAnsi="Arial" w:cs="Arial"/>
-                <w:sz w:val="20"/>
-                <w:szCs w:val="20"/>
-              </w:rPr>
-              <w:t xml:space="preserve">  Provide effective program and process solutions throughout all phases of the development process.  Demonstrate knowledge of best practices and processes involving testing, customer acceptance, and migration to support the </w:t>
-            </w:r>
-            <w:r>
-              <w:rPr>
-                <w:rFonts w:ascii="Arial" w:hAnsi="Arial" w:cs="Arial"/>
-                <w:sz w:val="20"/>
-                <w:szCs w:val="20"/>
-              </w:rPr>
-              <w:t>ITS EIS Application Development Team’s</w:t>
-            </w:r>
-            <w:r>
-              <w:rPr>
-                <w:rFonts w:ascii="Arial" w:hAnsi="Arial" w:cs="Arial"/>
-                <w:sz w:val="20"/>
-                <w:szCs w:val="20"/>
-              </w:rPr>
-              <w:t xml:space="preserve"> multi-tier development environment.</w:t>
-            </w:r>
-          </w:p>
-          <w:p>
-            <w:pPr>
-              <w:rPr>
-                <w:rFonts w:ascii="Arial" w:hAnsi="Arial" w:cs="Arial"/>
-                <w:sz w:val="20"/>
-                <w:szCs w:val="20"/>
-              </w:rPr>
-            </w:pPr>
-            <w:r>
-              <w:rPr>
-                <w:rFonts w:ascii="Arial" w:hAnsi="Arial" w:cs="Arial"/>
-                <w:b/>
-                <w:sz w:val="20"/>
-                <w:szCs w:val="20"/>
-              </w:rPr>
-              <w:t xml:space="preserve">2) Function:  </w:t>
-            </w:r>
-            <w:r>
-              <w:rPr>
-                <w:rFonts w:ascii="Arial" w:hAnsi="Arial" w:cs="Arial"/>
-                <w:sz w:val="20"/>
-                <w:szCs w:val="20"/>
-              </w:rPr>
-              <w:t>Communicate with Business Analyst on academic, finance, and administrative roles to determine requirements and provide other support as needed.</w:t>
-            </w:r>
-          </w:p>
-          <w:p>
-            <w:pPr>
-              <w:rPr>
-                <w:rFonts w:ascii="Arial" w:hAnsi="Arial" w:cs="Arial"/>
-                <w:sz w:val="20"/>
-                <w:szCs w:val="20"/>
-              </w:rPr>
-            </w:pPr>
-            <w:r>
-              <w:rPr>
-                <w:rFonts w:ascii="Arial" w:hAnsi="Arial" w:cs="Arial"/>
-                <w:b/>
-                <w:sz w:val="20"/>
-                <w:szCs w:val="20"/>
-              </w:rPr>
-              <w:t>Standard:</w:t>
-            </w:r>
-            <w:r>
-              <w:rPr>
-                <w:rFonts w:ascii="Arial" w:hAnsi="Arial" w:cs="Arial"/>
-                <w:sz w:val="20"/>
-                <w:szCs w:val="20"/>
-              </w:rPr>
-              <w:t xml:space="preserve">  Demonstrate excellent documentation, communication, and time management practices.</w:t>
-            </w:r>
-          </w:p>
-          <w:p>
-            <w:pPr>
-              <w:rPr>
-                <w:rFonts w:ascii="Arial" w:hAnsi="Arial" w:cs="Arial"/>
-                <w:sz w:val="20"/>
-                <w:szCs w:val="20"/>
-              </w:rPr>
-            </w:pPr>
-            <w:r>
-              <w:rPr>
-                <w:rFonts w:ascii="Arial" w:hAnsi="Arial" w:cs="Arial"/>
-                <w:b/>
-                <w:sz w:val="20"/>
-                <w:szCs w:val="20"/>
-              </w:rPr>
-              <w:t>3) Function:</w:t>
-            </w:r>
-            <w:r>
-              <w:rPr>
-                <w:rFonts w:ascii="Arial" w:hAnsi="Arial" w:cs="Arial"/>
-                <w:sz w:val="20"/>
-                <w:szCs w:val="20"/>
-              </w:rPr>
-              <w:t xml:space="preserve">  Develop and master appropriate technologies to design, program and manage web-based applications and processes for maintenance of public Web sites, administrative intranet systems, and content management systems (CMS) to support prospecting communication, registration management, expense tracking, reporting and other projects.</w:t>
-            </w:r>
-          </w:p>
-          <w:p>
-            <w:pPr>
-              <w:rPr>
-                <w:rFonts w:ascii="Arial" w:hAnsi="Arial" w:cs="Arial"/>
-                <w:sz w:val="20"/>
-                <w:szCs w:val="20"/>
-              </w:rPr>
-            </w:pPr>
-            <w:r>
-              <w:rPr>
-                <w:rFonts w:ascii="Arial" w:hAnsi="Arial" w:cs="Arial"/>
-                <w:b/>
-                <w:sz w:val="20"/>
-                <w:szCs w:val="20"/>
-              </w:rPr>
-              <w:t>Standard:</w:t>
-            </w:r>
-            <w:r>
-              <w:rPr>
-                <w:rFonts w:ascii="Arial" w:hAnsi="Arial" w:cs="Arial"/>
-                <w:sz w:val="20"/>
-                <w:szCs w:val="20"/>
-              </w:rPr>
-              <w:t xml:space="preserve">  Demonstrate ability to maintain web services and reports using HTML, ASP.NET, C#, and other Microsoft programming platforms and programming methodologies.  Demonstrate knowledge of structured query language and the ability to develop solutions using relational database design, and object oriented design methodologies.</w:t>
-            </w:r>
-          </w:p>
-          <w:p>
-            <w:pPr>
-              <w:rPr>
-                <w:rFonts w:ascii="Arial" w:hAnsi="Arial" w:cs="Arial"/>
-                <w:sz w:val="20"/>
-                <w:szCs w:val="20"/>
-              </w:rPr>
-            </w:pPr>
-            <w:r>
-              <w:rPr>
-                <w:rFonts w:ascii="Arial" w:hAnsi="Arial" w:cs="Arial"/>
-                <w:b/>
-                <w:sz w:val="20"/>
-                <w:szCs w:val="20"/>
-              </w:rPr>
-              <w:t>4) Function:</w:t>
-            </w:r>
-            <w:r>
-              <w:rPr>
-                <w:rFonts w:ascii="Arial" w:hAnsi="Arial" w:cs="Arial"/>
-                <w:sz w:val="20"/>
-                <w:szCs w:val="20"/>
-              </w:rPr>
-              <w:t xml:space="preserve">  Address problems, troubleshoot errors, and research solutions in a prompt manner and notify affected employees of the problem and resolution.</w:t>
-            </w:r>
-          </w:p>
-          <w:p>
-            <w:pPr>
-              <w:rPr>
-                <w:rFonts w:ascii="Arial" w:hAnsi="Arial" w:cs="Arial"/>
-                <w:sz w:val="20"/>
-                <w:szCs w:val="20"/>
-              </w:rPr>
-            </w:pPr>
-            <w:r>
-              <w:rPr>
-                <w:rFonts w:ascii="Arial" w:hAnsi="Arial" w:cs="Arial"/>
-                <w:b/>
-                <w:sz w:val="20"/>
-                <w:szCs w:val="20"/>
-              </w:rPr>
-              <w:t>Standard:</w:t>
-            </w:r>
-            <w:r>
-              <w:rPr>
-                <w:rFonts w:ascii="Arial" w:hAnsi="Arial" w:cs="Arial"/>
-                <w:sz w:val="20"/>
-                <w:szCs w:val="20"/>
-              </w:rPr>
-              <w:t xml:space="preserve">  Demonstrate the ability to troubleshoot errors and researching problems.  Successfully determine solutions, and coordinate implementation of solutions with other team activities and customer schedules.</w:t>
-            </w:r>
-          </w:p>
-          <w:p>
-            <w:pPr>
-              <w:rPr>
-                <w:rFonts w:ascii="Arial" w:hAnsi="Arial" w:cs="Arial"/>
-                <w:sz w:val="20"/>
-                <w:szCs w:val="20"/>
-              </w:rPr>
-            </w:pPr>
-            <w:r>
-              <w:rPr>
-                <w:rFonts w:ascii="Arial" w:hAnsi="Arial" w:cs="Arial"/>
-                <w:b/>
-                <w:sz w:val="20"/>
-                <w:szCs w:val="20"/>
-              </w:rPr>
-              <w:t>5) Function:</w:t>
-            </w:r>
-            <w:r>
-              <w:rPr>
-                <w:rFonts w:ascii="Arial" w:hAnsi="Arial" w:cs="Arial"/>
-                <w:sz w:val="20"/>
-                <w:szCs w:val="20"/>
-              </w:rPr>
-              <w:t xml:space="preserve">  Provide technical expertise to programming team as needed by individual members as well as coordinate the team moving forward to new global architecture with new development paradigms, platforms and frameworks to keep in synch with the industry.</w:t>
-            </w:r>
-          </w:p>
-          <w:p>
-            <w:r>
-              <w:rPr>
-                <w:rFonts w:ascii="Arial" w:hAnsi="Arial" w:cs="Arial"/>
-                <w:b/>
-                <w:sz w:val="20"/>
-                <w:szCs w:val="20"/>
-              </w:rPr>
-              <w:t>Standard:</w:t>
-            </w:r>
-            <w:r>
-              <w:rPr>
-                <w:rFonts w:ascii="Arial" w:hAnsi="Arial" w:cs="Arial"/>
-                <w:sz w:val="20"/>
-                <w:szCs w:val="20"/>
-              </w:rPr>
-              <w:t xml:space="preserve">  Demonstrate leadership and the ability to clearly define the best way forward.</w:t>
-            </w:r>
-          </w:p>
+          <w:p/>
         </w:tc>
       </w:tr>
       <w:tr>
@@ -1623,7 +1339,6 @@
                       <w:sz w:val="20"/>
                       <w:szCs w:val="20"/>
                     </w:rPr>
-                    <w:lastRenderedPageBreak/>
                     <w:fldChar w:fldCharType="begin">
                       <w:ffData>
                         <w:name w:val="Check20"/>
@@ -1872,7 +1587,6 @@
                 <w:sz w:val="20"/>
                 <w:szCs w:val="20"/>
               </w:rPr>
-              <w:lastRenderedPageBreak/>
               <w:t xml:space="preserve">Describe any particular areas of the job functions where employee has excelled, could further develop, and/or needs improvement. </w:t>
             </w:r>
           </w:p>
@@ -1900,8 +1614,6 @@
                 <w:rFonts w:ascii="Arial" w:hAnsi="Arial" w:cs="Arial"/>
               </w:rPr>
             </w:pPr>
-            <w:bookmarkStart w:id="2" w:name="_GoBack"/>
-            <w:bookmarkEnd w:id="2"/>
             <w:r>
               <w:rPr>
                 <w:rFonts w:ascii="Arial" w:hAnsi="Arial" w:cs="Arial"/>
@@ -2114,7 +1826,7 @@
               <w:pStyle w:val="ListParagraph"/>
               <w:numPr>
                 <w:ilvl w:val="0"/>
-                <w:numId w:val="7"/>
+                <w:numId w:val="13"/>
               </w:numPr>
               <w:rPr>
                 <w:rFonts w:ascii="Arial" w:hAnsi="Arial" w:cs="Arial"/>
@@ -2128,31 +1840,42 @@
                 <w:sz w:val="20"/>
                 <w:szCs w:val="20"/>
               </w:rPr>
-              <w:t xml:space="preserve">Improve </w:t>
-            </w:r>
-            <w:r>
-              <w:rPr>
-                <w:rFonts w:ascii="Arial" w:hAnsi="Arial" w:cs="Arial"/>
-                <w:sz w:val="20"/>
-                <w:szCs w:val="20"/>
-              </w:rPr>
-              <w:t>ITS EIS Application Development Team’s</w:t>
-            </w:r>
-            <w:r>
-              <w:rPr>
-                <w:rFonts w:ascii="Arial" w:hAnsi="Arial" w:cs="Arial"/>
-                <w:sz w:val="20"/>
-                <w:szCs w:val="20"/>
-              </w:rPr>
-              <w:t xml:space="preserve"> operational efficiency by developing high quality, robust software applications.</w:t>
-            </w:r>
+              <w:t>Improve Northern Arizona University’s operational efficiency by developing and configuring high quality, robust software applications that make up an extensive port</w:t>
+            </w:r>
+            <w:r>
+              <w:rPr>
+                <w:rFonts w:ascii="Arial" w:hAnsi="Arial" w:cs="Arial"/>
+                <w:sz w:val="20"/>
+                <w:szCs w:val="20"/>
+              </w:rPr>
+              <w:t>folio of commercial and custom </w:t>
+            </w:r>
+            <w:r>
+              <w:rPr>
+                <w:rFonts w:ascii="Arial" w:hAnsi="Arial" w:cs="Arial"/>
+                <w:sz w:val="20"/>
+                <w:szCs w:val="20"/>
+              </w:rPr>
+              <w:t xml:space="preserve">applications. </w:t>
+            </w:r>
+          </w:p>
+          <w:p>
+            <w:pPr>
+              <w:pStyle w:val="ListParagraph"/>
+              <w:ind w:left="360"/>
+              <w:rPr>
+                <w:rFonts w:ascii="Arial" w:hAnsi="Arial" w:cs="Arial"/>
+                <w:sz w:val="20"/>
+                <w:szCs w:val="20"/>
+              </w:rPr>
+            </w:pPr>
           </w:p>
           <w:p>
             <w:pPr>
               <w:pStyle w:val="ListParagraph"/>
               <w:numPr>
                 <w:ilvl w:val="0"/>
-                <w:numId w:val="7"/>
+                <w:numId w:val="13"/>
               </w:numPr>
               <w:rPr>
                 <w:rFonts w:ascii="Arial" w:hAnsi="Arial" w:cs="Arial"/>
@@ -2166,15 +1889,26 @@
                 <w:sz w:val="20"/>
                 <w:szCs w:val="20"/>
               </w:rPr>
-              <w:t>Speed information delivery with integrated systems and a single database platform.</w:t>
-            </w:r>
+              <w:t xml:space="preserve">Development and maintain skills for current software technologies and methodologies. </w:t>
+            </w:r>
+          </w:p>
+          <w:p>
+            <w:pPr>
+              <w:pStyle w:val="ListParagraph"/>
+              <w:ind w:left="360"/>
+              <w:rPr>
+                <w:rFonts w:ascii="Arial" w:hAnsi="Arial" w:cs="Arial"/>
+                <w:sz w:val="20"/>
+                <w:szCs w:val="20"/>
+              </w:rPr>
+            </w:pPr>
           </w:p>
           <w:p>
             <w:pPr>
               <w:pStyle w:val="ListParagraph"/>
               <w:numPr>
                 <w:ilvl w:val="0"/>
-                <w:numId w:val="7"/>
+                <w:numId w:val="13"/>
               </w:numPr>
               <w:rPr>
                 <w:rFonts w:ascii="Arial" w:hAnsi="Arial" w:cs="Arial"/>
@@ -2188,15 +1922,27 @@
                 <w:sz w:val="20"/>
                 <w:szCs w:val="20"/>
               </w:rPr>
-              <w:t>Reduce cost and maintenance cycles by utilizing industry standard hardware and software components.</w:t>
-            </w:r>
+              <w:lastRenderedPageBreak/>
+              <w:t xml:space="preserve">Maintain and document open communication with Systems Analyst, Business Analyst, peers, and other stakeholders in accordance with Enterprise Information Solutions practices and procedures.  </w:t>
+            </w:r>
+          </w:p>
+          <w:p>
+            <w:pPr>
+              <w:pStyle w:val="ListParagraph"/>
+              <w:ind w:left="360"/>
+              <w:rPr>
+                <w:rFonts w:ascii="Arial" w:hAnsi="Arial" w:cs="Arial"/>
+                <w:sz w:val="20"/>
+                <w:szCs w:val="20"/>
+              </w:rPr>
+            </w:pPr>
           </w:p>
           <w:p>
             <w:pPr>
               <w:pStyle w:val="ListParagraph"/>
               <w:numPr>
                 <w:ilvl w:val="0"/>
-                <w:numId w:val="7"/>
+                <w:numId w:val="13"/>
               </w:numPr>
               <w:rPr>
                 <w:rFonts w:ascii="Arial" w:hAnsi="Arial" w:cs="Arial"/>
@@ -2210,103 +1956,30 @@
                 <w:sz w:val="20"/>
                 <w:szCs w:val="20"/>
               </w:rPr>
-              <w:t xml:space="preserve">Continued ability staying productive in the use of current development software, languages and techniques used within the </w:t>
-            </w:r>
-            <w:r>
-              <w:rPr>
-                <w:rFonts w:ascii="Arial" w:hAnsi="Arial" w:cs="Arial"/>
-                <w:sz w:val="20"/>
-                <w:szCs w:val="20"/>
-              </w:rPr>
-              <w:t>ITS EIS Application Development Team</w:t>
-            </w:r>
-            <w:r>
-              <w:rPr>
-                <w:rFonts w:ascii="Arial" w:hAnsi="Arial" w:cs="Arial"/>
-                <w:sz w:val="20"/>
-                <w:szCs w:val="20"/>
-              </w:rPr>
-              <w:t xml:space="preserve"> Web and Database environments.</w:t>
-            </w:r>
-          </w:p>
-          <w:p>
-            <w:pPr>
-              <w:tabs>
-                <w:tab w:val="left" w:pos="2580"/>
-              </w:tabs>
-              <w:rPr>
-                <w:rFonts w:ascii="Arial" w:hAnsi="Arial" w:cs="Arial"/>
-                <w:sz w:val="20"/>
-                <w:szCs w:val="20"/>
-              </w:rPr>
-            </w:pPr>
-            <w:r>
-              <w:rPr>
-                <w:rFonts w:ascii="Arial" w:hAnsi="Arial" w:cs="Arial"/>
-                <w:sz w:val="20"/>
-                <w:szCs w:val="20"/>
-              </w:rPr>
-              <w:tab/>
-            </w:r>
-          </w:p>
-          <w:p>
-            <w:pPr>
-              <w:rPr>
-                <w:rFonts w:ascii="Arial" w:hAnsi="Arial" w:cs="Arial"/>
-                <w:sz w:val="20"/>
-                <w:szCs w:val="20"/>
-              </w:rPr>
-            </w:pPr>
-            <w:r>
-              <w:rPr>
-                <w:rFonts w:ascii="Arial" w:hAnsi="Arial" w:cs="Arial"/>
-                <w:sz w:val="20"/>
-                <w:szCs w:val="20"/>
-              </w:rPr>
-              <w:t xml:space="preserve">Success will be measured by the ability to champion robust, innovative and dynamic technology solutions to </w:t>
-            </w:r>
-            <w:r>
-              <w:rPr>
-                <w:rFonts w:ascii="Arial" w:hAnsi="Arial" w:cs="Arial"/>
-                <w:sz w:val="20"/>
-                <w:szCs w:val="20"/>
-              </w:rPr>
-              <w:t>ITS EIS Application Development Team</w:t>
-            </w:r>
-            <w:r>
-              <w:rPr>
-                <w:rFonts w:ascii="Arial" w:hAnsi="Arial" w:cs="Arial"/>
-                <w:sz w:val="20"/>
-                <w:szCs w:val="20"/>
-              </w:rPr>
-              <w:t xml:space="preserve"> </w:t>
-            </w:r>
-            <w:r>
-              <w:rPr>
-                <w:rFonts w:ascii="Arial" w:hAnsi="Arial" w:cs="Arial"/>
-                <w:sz w:val="20"/>
-                <w:szCs w:val="20"/>
-              </w:rPr>
-              <w:t xml:space="preserve">initiatives that help provide expanded options to students, faculty and staff. All of the </w:t>
-            </w:r>
-            <w:r>
-              <w:rPr>
-                <w:rFonts w:ascii="Arial" w:hAnsi="Arial" w:cs="Arial"/>
-                <w:sz w:val="20"/>
-                <w:szCs w:val="20"/>
-              </w:rPr>
-              <w:t>t</w:t>
-            </w:r>
-            <w:r>
-              <w:rPr>
-                <w:rFonts w:ascii="Arial" w:hAnsi="Arial" w:cs="Arial"/>
-                <w:sz w:val="20"/>
-                <w:szCs w:val="20"/>
-              </w:rPr>
-              <w:t>eam support and resources in addition to further resources, if needed, are available to accomplish this task.</w:t>
-            </w:r>
-          </w:p>
-          <w:p/>
+              <w:t xml:space="preserve">Reduce cost, downtime, and maintenance cycles by utilizing industry standard hardware, software, and change management solutions.  </w:t>
+            </w:r>
+          </w:p>
+          <w:p>
+            <w:pPr>
+              <w:pStyle w:val="ListParagraph"/>
+              <w:ind w:left="360"/>
+              <w:rPr>
+                <w:rFonts w:ascii="Arial" w:hAnsi="Arial" w:cs="Arial"/>
+                <w:sz w:val="20"/>
+                <w:szCs w:val="20"/>
+              </w:rPr>
+            </w:pPr>
+          </w:p>
+          <w:p>
+            <w:r>
+              <w:rPr>
+                <w:rFonts w:ascii="Arial" w:hAnsi="Arial" w:cs="Arial"/>
+                <w:sz w:val="20"/>
+                <w:szCs w:val="20"/>
+              </w:rPr>
+              <w:t>Success will be measured by the ability to champion robust, innovative and dynamic technology solutions for Northern Arizona University’s initiatives that help provide expanded options to students, faculty and staff.  All of the NAU Enterprise Information Solutions support and resources in addition to further resources, if needed, are available to accomplish this task.</w:t>
+            </w:r>
+          </w:p>
         </w:tc>
       </w:tr>
       <w:tr>
@@ -3269,7 +2942,6 @@
                 <w:rFonts w:ascii="Arial" w:hAnsi="Arial" w:cs="Arial"/>
                 <w:b/>
               </w:rPr>
-              <w:lastRenderedPageBreak/>
               <w:t>III:  BEHAVIORS FOR SUCCESS</w:t>
             </w:r>
           </w:p>
@@ -4113,7 +3785,7 @@
                 </w:ffData>
               </w:fldChar>
             </w:r>
-            <w:bookmarkStart w:id="3" w:name="Check22"/>
+            <w:bookmarkStart w:id="2" w:name="Check22"/>
             <w:r>
               <w:rPr>
                 <w:rFonts w:ascii="Arial" w:hAnsi="Arial" w:cs="Arial"/>
@@ -4149,7 +3821,7 @@
               </w:rPr>
               <w:fldChar w:fldCharType="end"/>
             </w:r>
-            <w:bookmarkEnd w:id="3"/>
+            <w:bookmarkEnd w:id="2"/>
             <w:r>
               <w:rPr>
                 <w:rFonts w:ascii="Arial" w:hAnsi="Arial" w:cs="Arial"/>
@@ -4366,6 +4038,7 @@
                 <w:sz w:val="18"/>
                 <w:szCs w:val="18"/>
               </w:rPr>
+              <w:lastRenderedPageBreak/>
               <w:t xml:space="preserve">Is tactful, </w:t>
             </w:r>
             <w:r>
@@ -6704,7 +6377,6 @@
                 <w:szCs w:val="20"/>
                 <w:u w:val="single"/>
               </w:rPr>
-              <w:lastRenderedPageBreak/>
               <w:t>Complete this section only for thos</w:t>
             </w:r>
             <w:r>
@@ -7550,6 +7222,7 @@
                 <w:rFonts w:ascii="Arial" w:hAnsi="Arial" w:cs="Arial"/>
                 <w:b/>
               </w:rPr>
+              <w:lastRenderedPageBreak/>
               <w:t>IV: ADDITIONAL PERFORMANCE INFORMATION</w:t>
             </w:r>
           </w:p>
@@ -8430,7 +8103,7 @@
                 </w:ffData>
               </w:fldChar>
             </w:r>
-            <w:bookmarkStart w:id="4" w:name="Check14"/>
+            <w:bookmarkStart w:id="3" w:name="Check14"/>
             <w:r>
               <w:rPr>
                 <w:rFonts w:ascii="Arial" w:hAnsi="Arial" w:cs="Arial"/>
@@ -8462,7 +8135,7 @@
               </w:rPr>
               <w:fldChar w:fldCharType="end"/>
             </w:r>
-            <w:bookmarkEnd w:id="4"/>
+            <w:bookmarkEnd w:id="3"/>
             <w:r>
               <w:rPr>
                 <w:rFonts w:ascii="Arial" w:hAnsi="Arial" w:cs="Arial"/>
@@ -8932,7 +8605,25 @@
                       <w:sz w:val="20"/>
                       <w:szCs w:val="20"/>
                     </w:rPr>
-                    <w:t>Vivek Bongu App Sys Analyst Prog Lead</w:t>
+                    <w:t xml:space="preserve">Vivek Bongu App Sys Analyst </w:t>
+                  </w:r>
+                  <w:proofErr w:type="spellStart"/>
+                  <w:r>
+                    <w:rPr>
+                      <w:rFonts w:ascii="Arial" w:hAnsi="Arial" w:cs="Arial"/>
+                      <w:sz w:val="20"/>
+                      <w:szCs w:val="20"/>
+                    </w:rPr>
+                    <w:t>Prog</w:t>
+                  </w:r>
+                  <w:proofErr w:type="spellEnd"/>
+                  <w:r>
+                    <w:rPr>
+                      <w:rFonts w:ascii="Arial" w:hAnsi="Arial" w:cs="Arial"/>
+                      <w:sz w:val="20"/>
+                      <w:szCs w:val="20"/>
+                    </w:rPr>
+                    <w:t xml:space="preserve"> Lead</w:t>
                   </w:r>
                 </w:p>
               </w:tc>
@@ -9585,6 +9276,7 @@
               <w:t>rmation.</w:t>
             </w:r>
           </w:p>
+          <w:bookmarkStart w:id="4" w:name="_GoBack"/>
           <w:p>
             <w:r>
               <w:rPr>
@@ -9599,11 +9291,12 @@
                   <w:calcOnExit w:val="0"/>
                   <w:checkBox>
                     <w:sizeAuto/>
-                    <w:default w:val="0"/>
+                    <w:default w:val="1"/>
                   </w:checkBox>
                 </w:ffData>
               </w:fldChar>
             </w:r>
+            <w:bookmarkStart w:id="5" w:name="Check18"/>
             <w:r>
               <w:rPr>
                 <w:rFonts w:ascii="Arial" w:hAnsi="Arial" w:cs="Arial"/>
@@ -9625,16 +9318,10 @@
                 <w:sz w:val="20"/>
                 <w:szCs w:val="20"/>
               </w:rPr>
-              <w:fldChar w:fldCharType="separate"/>
-            </w:r>
-            <w:r>
-              <w:rPr>
-                <w:rFonts w:ascii="Arial" w:hAnsi="Arial" w:cs="Arial"/>
-                <w:sz w:val="20"/>
-                <w:szCs w:val="20"/>
-              </w:rPr>
               <w:fldChar w:fldCharType="end"/>
             </w:r>
+            <w:bookmarkEnd w:id="5"/>
+            <w:bookmarkEnd w:id="4"/>
             <w:r>
               <w:rPr>
                 <w:rFonts w:ascii="Arial" w:hAnsi="Arial" w:cs="Arial"/>
@@ -10146,7 +9833,7 @@
         <w:sz w:val="16"/>
         <w:szCs w:val="16"/>
       </w:rPr>
-      <w:t>2</w:t>
+      <w:t>4</w:t>
     </w:r>
     <w:r>
       <w:rPr>
@@ -10810,6 +10497,95 @@
     </w:lvl>
   </w:abstractNum>
   <w:abstractNum w:abstractNumId="5" w15:restartNumberingAfterBreak="0">
+    <w:nsid w:val="2B8F3DCD"/>
+    <w:multiLevelType w:val="hybridMultilevel"/>
+    <w:tmpl w:val="E4BA40CC"/>
+    <w:lvl w:ilvl="0" w:tplc="0409000F">
+      <w:start w:val="1"/>
+      <w:numFmt w:val="decimal"/>
+      <w:lvlText w:val="%1."/>
+      <w:lvlJc w:val="left"/>
+      <w:pPr>
+        <w:ind w:left="360" w:hanging="360"/>
+      </w:pPr>
+    </w:lvl>
+    <w:lvl w:ilvl="1" w:tplc="04090001">
+      <w:start w:val="1"/>
+      <w:numFmt w:val="bullet"/>
+      <w:lvlText w:val=""/>
+      <w:lvlJc w:val="left"/>
+      <w:pPr>
+        <w:ind w:left="1080" w:hanging="360"/>
+      </w:pPr>
+      <w:rPr>
+        <w:rFonts w:ascii="Symbol" w:hAnsi="Symbol" w:hint="default"/>
+      </w:rPr>
+    </w:lvl>
+    <w:lvl w:ilvl="2" w:tplc="0409001B">
+      <w:start w:val="1"/>
+      <w:numFmt w:val="lowerRoman"/>
+      <w:lvlText w:val="%3."/>
+      <w:lvlJc w:val="right"/>
+      <w:pPr>
+        <w:ind w:left="1800" w:hanging="180"/>
+      </w:pPr>
+    </w:lvl>
+    <w:lvl w:ilvl="3" w:tplc="0409000F">
+      <w:start w:val="1"/>
+      <w:numFmt w:val="decimal"/>
+      <w:lvlText w:val="%4."/>
+      <w:lvlJc w:val="left"/>
+      <w:pPr>
+        <w:ind w:left="2520" w:hanging="360"/>
+      </w:pPr>
+    </w:lvl>
+    <w:lvl w:ilvl="4" w:tplc="04090019">
+      <w:start w:val="1"/>
+      <w:numFmt w:val="lowerLetter"/>
+      <w:lvlText w:val="%5."/>
+      <w:lvlJc w:val="left"/>
+      <w:pPr>
+        <w:ind w:left="3240" w:hanging="360"/>
+      </w:pPr>
+    </w:lvl>
+    <w:lvl w:ilvl="5" w:tplc="0409001B">
+      <w:start w:val="1"/>
+      <w:numFmt w:val="lowerRoman"/>
+      <w:lvlText w:val="%6."/>
+      <w:lvlJc w:val="right"/>
+      <w:pPr>
+        <w:ind w:left="3960" w:hanging="180"/>
+      </w:pPr>
+    </w:lvl>
+    <w:lvl w:ilvl="6" w:tplc="0409000F">
+      <w:start w:val="1"/>
+      <w:numFmt w:val="decimal"/>
+      <w:lvlText w:val="%7."/>
+      <w:lvlJc w:val="left"/>
+      <w:pPr>
+        <w:ind w:left="4680" w:hanging="360"/>
+      </w:pPr>
+    </w:lvl>
+    <w:lvl w:ilvl="7" w:tplc="04090019">
+      <w:start w:val="1"/>
+      <w:numFmt w:val="lowerLetter"/>
+      <w:lvlText w:val="%8."/>
+      <w:lvlJc w:val="left"/>
+      <w:pPr>
+        <w:ind w:left="5400" w:hanging="360"/>
+      </w:pPr>
+    </w:lvl>
+    <w:lvl w:ilvl="8" w:tplc="0409001B">
+      <w:start w:val="1"/>
+      <w:numFmt w:val="lowerRoman"/>
+      <w:lvlText w:val="%9."/>
+      <w:lvlJc w:val="right"/>
+      <w:pPr>
+        <w:ind w:left="6120" w:hanging="180"/>
+      </w:pPr>
+    </w:lvl>
+  </w:abstractNum>
+  <w:abstractNum w:abstractNumId="6" w15:restartNumberingAfterBreak="0">
     <w:nsid w:val="37324217"/>
     <w:multiLevelType w:val="hybridMultilevel"/>
     <w:tmpl w:val="545CC386"/>
@@ -10949,7 +10725,7 @@
       </w:rPr>
     </w:lvl>
   </w:abstractNum>
-  <w:abstractNum w:abstractNumId="6" w15:restartNumberingAfterBreak="0">
+  <w:abstractNum w:abstractNumId="7" w15:restartNumberingAfterBreak="0">
     <w:nsid w:val="45290BBB"/>
     <w:multiLevelType w:val="hybridMultilevel"/>
     <w:tmpl w:val="4D5E9FFE"/>
@@ -11089,7 +10865,7 @@
       </w:rPr>
     </w:lvl>
   </w:abstractNum>
-  <w:abstractNum w:abstractNumId="7" w15:restartNumberingAfterBreak="0">
+  <w:abstractNum w:abstractNumId="8" w15:restartNumberingAfterBreak="0">
     <w:nsid w:val="4F6A6DC2"/>
     <w:multiLevelType w:val="hybridMultilevel"/>
     <w:tmpl w:val="4BEAC816"/>
@@ -11178,7 +10954,7 @@
       </w:pPr>
     </w:lvl>
   </w:abstractNum>
-  <w:abstractNum w:abstractNumId="8" w15:restartNumberingAfterBreak="0">
+  <w:abstractNum w:abstractNumId="9" w15:restartNumberingAfterBreak="0">
     <w:nsid w:val="5A565929"/>
     <w:multiLevelType w:val="hybridMultilevel"/>
     <w:tmpl w:val="C66228C4"/>
@@ -11267,7 +11043,7 @@
       </w:pPr>
     </w:lvl>
   </w:abstractNum>
-  <w:abstractNum w:abstractNumId="9" w15:restartNumberingAfterBreak="0">
+  <w:abstractNum w:abstractNumId="10" w15:restartNumberingAfterBreak="0">
     <w:nsid w:val="5DC22930"/>
     <w:multiLevelType w:val="hybridMultilevel"/>
     <w:tmpl w:val="8694720A"/>
@@ -11353,7 +11129,7 @@
       </w:pPr>
     </w:lvl>
   </w:abstractNum>
-  <w:abstractNum w:abstractNumId="10" w15:restartNumberingAfterBreak="0">
+  <w:abstractNum w:abstractNumId="11" w15:restartNumberingAfterBreak="0">
     <w:nsid w:val="6344720F"/>
     <w:multiLevelType w:val="hybridMultilevel"/>
     <w:tmpl w:val="DD5A41C2"/>
@@ -11493,7 +11269,7 @@
       </w:rPr>
     </w:lvl>
   </w:abstractNum>
-  <w:abstractNum w:abstractNumId="11" w15:restartNumberingAfterBreak="0">
+  <w:abstractNum w:abstractNumId="12" w15:restartNumberingAfterBreak="0">
     <w:nsid w:val="76957683"/>
     <w:multiLevelType w:val="hybridMultilevel"/>
     <w:tmpl w:val="F6DE3260"/>
@@ -11583,7 +11359,7 @@
     </w:lvl>
   </w:abstractNum>
   <w:num w:numId="1">
-    <w:abstractNumId w:val="10"/>
+    <w:abstractNumId w:val="11"/>
   </w:num>
   <w:num w:numId="2">
     <w:abstractNumId w:val="1"/>
@@ -11592,31 +11368,59 @@
     <w:abstractNumId w:val="2"/>
   </w:num>
   <w:num w:numId="4">
-    <w:abstractNumId w:val="5"/>
+    <w:abstractNumId w:val="6"/>
   </w:num>
   <w:num w:numId="5">
-    <w:abstractNumId w:val="6"/>
+    <w:abstractNumId w:val="7"/>
   </w:num>
   <w:num w:numId="6">
     <w:abstractNumId w:val="0"/>
   </w:num>
   <w:num w:numId="7">
-    <w:abstractNumId w:val="9"/>
+    <w:abstractNumId w:val="10"/>
   </w:num>
   <w:num w:numId="8">
-    <w:abstractNumId w:val="11"/>
+    <w:abstractNumId w:val="12"/>
   </w:num>
   <w:num w:numId="9">
-    <w:abstractNumId w:val="7"/>
+    <w:abstractNumId w:val="8"/>
   </w:num>
   <w:num w:numId="10">
-    <w:abstractNumId w:val="8"/>
+    <w:abstractNumId w:val="9"/>
   </w:num>
   <w:num w:numId="11">
     <w:abstractNumId w:val="4"/>
   </w:num>
   <w:num w:numId="12">
     <w:abstractNumId w:val="3"/>
+  </w:num>
+  <w:num w:numId="13">
+    <w:abstractNumId w:val="5"/>
+    <w:lvlOverride w:ilvl="0">
+      <w:startOverride w:val="1"/>
+    </w:lvlOverride>
+    <w:lvlOverride w:ilvl="1"/>
+    <w:lvlOverride w:ilvl="2">
+      <w:startOverride w:val="1"/>
+    </w:lvlOverride>
+    <w:lvlOverride w:ilvl="3">
+      <w:startOverride w:val="1"/>
+    </w:lvlOverride>
+    <w:lvlOverride w:ilvl="4">
+      <w:startOverride w:val="1"/>
+    </w:lvlOverride>
+    <w:lvlOverride w:ilvl="5">
+      <w:startOverride w:val="1"/>
+    </w:lvlOverride>
+    <w:lvlOverride w:ilvl="6">
+      <w:startOverride w:val="1"/>
+    </w:lvlOverride>
+    <w:lvlOverride w:ilvl="7">
+      <w:startOverride w:val="1"/>
+    </w:lvlOverride>
+    <w:lvlOverride w:ilvl="8">
+      <w:startOverride w:val="1"/>
+    </w:lvlOverride>
   </w:num>
 </w:numbering>
 </file>
@@ -12476,7 +12280,7 @@
 </file>
 
 <file path=customXml/itemProps1.xml><?xml version="1.0" encoding="utf-8"?>
-<ds:datastoreItem xmlns:ds="http://schemas.openxmlformats.org/officeDocument/2006/customXml" ds:itemID="{993BF18E-3679-4205-8A9B-58BB2A9ED666}">
+<ds:datastoreItem xmlns:ds="http://schemas.openxmlformats.org/officeDocument/2006/customXml" ds:itemID="{4D28A224-B246-41A6-88D5-5827F2812EB9}">
   <ds:schemaRefs>
     <ds:schemaRef ds:uri="http://schemas.openxmlformats.org/officeDocument/2006/bibliography"/>
   </ds:schemaRefs>

--- a/NAU Work/Self Appraisals/2018 pt2/TalbertTso-Performance Appraisal-April'18-June'18.docx
+++ b/NAU Work/Self Appraisals/2018 pt2/TalbertTso-Performance Appraisal-April'18-June'18.docx
@@ -379,7 +379,7 @@
                       <w:sz w:val="20"/>
                       <w:szCs w:val="20"/>
                     </w:rPr>
-                    <w:t>Vivek Bongu</w:t>
+                    <w:t>Robert Brubaker</w:t>
                   </w:r>
                 </w:p>
               </w:tc>
@@ -410,7 +410,7 @@
                       <w:sz w:val="20"/>
                       <w:szCs w:val="20"/>
                     </w:rPr>
-                    <w:t>07/01/2017</w:t>
+                    <w:t>03/28/2018</w:t>
                   </w:r>
                   <w:r>
                     <w:rPr>
@@ -457,7 +457,7 @@
                       <w:sz w:val="20"/>
                       <w:szCs w:val="20"/>
                     </w:rPr>
-                    <w:t>04/30</w:t>
+                    <w:t>06/30</w:t>
                   </w:r>
                   <w:r>
                     <w:rPr>
@@ -2146,6 +2146,92 @@
                 <w:szCs w:val="20"/>
               </w:rPr>
             </w:pPr>
+            <w:r>
+              <w:rPr>
+                <w:rFonts w:ascii="Arial" w:hAnsi="Arial" w:cs="Arial"/>
+                <w:sz w:val="20"/>
+                <w:szCs w:val="20"/>
+              </w:rPr>
+              <w:t>Goal 1:</w:t>
+            </w:r>
+          </w:p>
+          <w:p>
+            <w:pPr>
+              <w:ind w:left="720"/>
+              <w:rPr>
+                <w:rFonts w:ascii="Arial" w:hAnsi="Arial" w:cs="Arial"/>
+                <w:sz w:val="20"/>
+                <w:szCs w:val="20"/>
+              </w:rPr>
+            </w:pPr>
+            <w:r>
+              <w:rPr>
+                <w:rFonts w:ascii="Arial" w:hAnsi="Arial" w:cs="Arial"/>
+                <w:sz w:val="20"/>
+                <w:szCs w:val="20"/>
+              </w:rPr>
+              <w:t xml:space="preserve">April 1 – May 11: </w:t>
+            </w:r>
+          </w:p>
+          <w:p>
+            <w:pPr>
+              <w:rPr>
+                <w:rFonts w:ascii="Arial" w:hAnsi="Arial" w:cs="Arial"/>
+                <w:sz w:val="20"/>
+                <w:szCs w:val="20"/>
+              </w:rPr>
+            </w:pPr>
+          </w:p>
+          <w:p>
+            <w:pPr>
+              <w:rPr>
+                <w:rFonts w:ascii="Arial" w:hAnsi="Arial" w:cs="Arial"/>
+                <w:sz w:val="20"/>
+                <w:szCs w:val="20"/>
+              </w:rPr>
+            </w:pPr>
+            <w:r>
+              <w:rPr>
+                <w:rFonts w:ascii="Arial" w:hAnsi="Arial" w:cs="Arial"/>
+                <w:sz w:val="20"/>
+                <w:szCs w:val="20"/>
+              </w:rPr>
+              <w:t>Goal 2:</w:t>
+            </w:r>
+          </w:p>
+          <w:p>
+            <w:pPr>
+              <w:rPr>
+                <w:rFonts w:ascii="Arial" w:hAnsi="Arial" w:cs="Arial"/>
+                <w:sz w:val="20"/>
+                <w:szCs w:val="20"/>
+              </w:rPr>
+            </w:pPr>
+            <w:r>
+              <w:rPr>
+                <w:rFonts w:ascii="Arial" w:hAnsi="Arial" w:cs="Arial"/>
+                <w:sz w:val="20"/>
+                <w:szCs w:val="20"/>
+              </w:rPr>
+              <w:t>Goal 3:</w:t>
+            </w:r>
+          </w:p>
+          <w:p>
+            <w:pPr>
+              <w:rPr>
+                <w:rFonts w:ascii="Arial" w:hAnsi="Arial" w:cs="Arial"/>
+                <w:sz w:val="20"/>
+                <w:szCs w:val="20"/>
+              </w:rPr>
+            </w:pPr>
+            <w:r>
+              <w:rPr>
+                <w:rFonts w:ascii="Arial" w:hAnsi="Arial" w:cs="Arial"/>
+                <w:sz w:val="20"/>
+                <w:szCs w:val="20"/>
+              </w:rPr>
+              <w:t>Goal 4:</w:t>
+            </w:r>
           </w:p>
           <w:p>
             <w:pPr>
@@ -3571,6 +3657,7 @@
                 <w:sz w:val="18"/>
                 <w:szCs w:val="18"/>
               </w:rPr>
+              <w:lastRenderedPageBreak/>
               <w:t>Promotes a student-centered approach to all work as it directly or indirectly impacts students.</w:t>
             </w:r>
           </w:p>
@@ -4038,7 +4125,6 @@
                 <w:sz w:val="18"/>
                 <w:szCs w:val="18"/>
               </w:rPr>
-              <w:lastRenderedPageBreak/>
               <w:t xml:space="preserve">Is tactful, </w:t>
             </w:r>
             <w:r>
@@ -7136,6 +7222,7 @@
                 <w:sz w:val="20"/>
                 <w:szCs w:val="20"/>
               </w:rPr>
+              <w:lastRenderedPageBreak/>
               <w:t>Describe any particular areas of the behaviors for success where employee has excelled, could further develop, and/or needs significant improvement.</w:t>
             </w:r>
           </w:p>
@@ -7170,6 +7257,14 @@
                 <w:szCs w:val="20"/>
               </w:rPr>
             </w:pPr>
+            <w:r>
+              <w:rPr>
+                <w:rFonts w:ascii="Arial" w:hAnsi="Arial" w:cs="Arial"/>
+                <w:sz w:val="20"/>
+                <w:szCs w:val="20"/>
+              </w:rPr>
+              <w:t xml:space="preserve">Talbert developed and maintained good expectations for all behaviors. </w:t>
+            </w:r>
           </w:p>
           <w:p>
             <w:pPr>
@@ -7222,7 +7317,6 @@
                 <w:rFonts w:ascii="Arial" w:hAnsi="Arial" w:cs="Arial"/>
                 <w:b/>
               </w:rPr>
-              <w:lastRenderedPageBreak/>
               <w:t>IV: ADDITIONAL PERFORMANCE INFORMATION</w:t>
             </w:r>
           </w:p>
@@ -7400,6 +7494,216 @@
                 <w:szCs w:val="20"/>
               </w:rPr>
             </w:pPr>
+            <w:r>
+              <w:rPr>
+                <w:rFonts w:ascii="Arial" w:hAnsi="Arial" w:cs="Arial"/>
+                <w:sz w:val="20"/>
+                <w:szCs w:val="20"/>
+              </w:rPr>
+              <w:t xml:space="preserve">2 hours – Team Meeting and </w:t>
+            </w:r>
+            <w:proofErr w:type="spellStart"/>
+            <w:r>
+              <w:rPr>
+                <w:rFonts w:ascii="Arial" w:hAnsi="Arial" w:cs="Arial"/>
+                <w:sz w:val="20"/>
+                <w:szCs w:val="20"/>
+              </w:rPr>
+              <w:t>OnBase</w:t>
+            </w:r>
+            <w:proofErr w:type="spellEnd"/>
+            <w:r>
+              <w:rPr>
+                <w:rFonts w:ascii="Arial" w:hAnsi="Arial" w:cs="Arial"/>
+                <w:sz w:val="20"/>
+                <w:szCs w:val="20"/>
+              </w:rPr>
+              <w:t xml:space="preserve"> Intro Training</w:t>
+            </w:r>
+          </w:p>
+          <w:p>
+            <w:pPr>
+              <w:shd w:val="clear" w:color="auto" w:fill="E6E6E6"/>
+              <w:rPr>
+                <w:rFonts w:ascii="Arial" w:hAnsi="Arial" w:cs="Arial"/>
+                <w:sz w:val="20"/>
+                <w:szCs w:val="20"/>
+              </w:rPr>
+            </w:pPr>
+          </w:p>
+          <w:p>
+            <w:pPr>
+              <w:shd w:val="clear" w:color="auto" w:fill="E6E6E6"/>
+              <w:rPr>
+                <w:rFonts w:ascii="Arial" w:hAnsi="Arial" w:cs="Arial"/>
+                <w:sz w:val="20"/>
+                <w:szCs w:val="20"/>
+              </w:rPr>
+            </w:pPr>
+            <w:r>
+              <w:rPr>
+                <w:rFonts w:ascii="Arial" w:hAnsi="Arial" w:cs="Arial"/>
+                <w:sz w:val="20"/>
+                <w:szCs w:val="20"/>
+              </w:rPr>
+              <w:t>2 hours – Development Cycle, Goals, and Transitioning Previous Responsibilities</w:t>
+            </w:r>
+          </w:p>
+          <w:p>
+            <w:pPr>
+              <w:shd w:val="clear" w:color="auto" w:fill="E6E6E6"/>
+              <w:rPr>
+                <w:rFonts w:ascii="Arial" w:hAnsi="Arial" w:cs="Arial"/>
+                <w:sz w:val="20"/>
+                <w:szCs w:val="20"/>
+              </w:rPr>
+            </w:pPr>
+          </w:p>
+          <w:p>
+            <w:pPr>
+              <w:shd w:val="clear" w:color="auto" w:fill="E6E6E6"/>
+              <w:rPr>
+                <w:rFonts w:ascii="Arial" w:hAnsi="Arial" w:cs="Arial"/>
+                <w:sz w:val="20"/>
+                <w:szCs w:val="20"/>
+              </w:rPr>
+            </w:pPr>
+            <w:r>
+              <w:rPr>
+                <w:rFonts w:ascii="Arial" w:hAnsi="Arial" w:cs="Arial"/>
+                <w:sz w:val="20"/>
+                <w:szCs w:val="20"/>
+              </w:rPr>
+              <w:t xml:space="preserve">1.5 hours – </w:t>
+            </w:r>
+            <w:proofErr w:type="spellStart"/>
+            <w:r>
+              <w:rPr>
+                <w:rFonts w:ascii="Arial" w:hAnsi="Arial" w:cs="Arial"/>
+                <w:sz w:val="20"/>
+                <w:szCs w:val="20"/>
+              </w:rPr>
+              <w:t>Onbase</w:t>
+            </w:r>
+            <w:proofErr w:type="spellEnd"/>
+            <w:r>
+              <w:rPr>
+                <w:rFonts w:ascii="Arial" w:hAnsi="Arial" w:cs="Arial"/>
+                <w:sz w:val="20"/>
+                <w:szCs w:val="20"/>
+              </w:rPr>
+              <w:t xml:space="preserve"> Intro, Trello Use and Expectations</w:t>
+            </w:r>
+          </w:p>
+          <w:p>
+            <w:pPr>
+              <w:shd w:val="clear" w:color="auto" w:fill="E6E6E6"/>
+              <w:rPr>
+                <w:rFonts w:ascii="Arial" w:hAnsi="Arial" w:cs="Arial"/>
+                <w:sz w:val="20"/>
+                <w:szCs w:val="20"/>
+              </w:rPr>
+            </w:pPr>
+          </w:p>
+          <w:p>
+            <w:pPr>
+              <w:shd w:val="clear" w:color="auto" w:fill="E6E6E6"/>
+              <w:rPr>
+                <w:rFonts w:ascii="Arial" w:hAnsi="Arial" w:cs="Arial"/>
+                <w:sz w:val="20"/>
+                <w:szCs w:val="20"/>
+              </w:rPr>
+            </w:pPr>
+            <w:r>
+              <w:rPr>
+                <w:rFonts w:ascii="Arial" w:hAnsi="Arial" w:cs="Arial"/>
+                <w:sz w:val="20"/>
+                <w:szCs w:val="20"/>
+              </w:rPr>
+              <w:t xml:space="preserve">2 hours – </w:t>
+            </w:r>
+            <w:proofErr w:type="spellStart"/>
+            <w:r>
+              <w:rPr>
+                <w:rFonts w:ascii="Arial" w:hAnsi="Arial" w:cs="Arial"/>
+                <w:sz w:val="20"/>
+                <w:szCs w:val="20"/>
+              </w:rPr>
+              <w:t>OnBase</w:t>
+            </w:r>
+            <w:proofErr w:type="spellEnd"/>
+            <w:r>
+              <w:rPr>
+                <w:rFonts w:ascii="Arial" w:hAnsi="Arial" w:cs="Arial"/>
+                <w:sz w:val="20"/>
+                <w:szCs w:val="20"/>
+              </w:rPr>
+              <w:t xml:space="preserve"> Dev Standards</w:t>
+            </w:r>
+          </w:p>
+          <w:p>
+            <w:pPr>
+              <w:shd w:val="clear" w:color="auto" w:fill="E6E6E6"/>
+              <w:rPr>
+                <w:rFonts w:ascii="Arial" w:hAnsi="Arial" w:cs="Arial"/>
+                <w:sz w:val="20"/>
+                <w:szCs w:val="20"/>
+              </w:rPr>
+            </w:pPr>
+          </w:p>
+          <w:p>
+            <w:pPr>
+              <w:shd w:val="clear" w:color="auto" w:fill="E6E6E6"/>
+              <w:rPr>
+                <w:rFonts w:ascii="Arial" w:hAnsi="Arial" w:cs="Arial"/>
+                <w:sz w:val="20"/>
+                <w:szCs w:val="20"/>
+              </w:rPr>
+            </w:pPr>
+            <w:r>
+              <w:rPr>
+                <w:rFonts w:ascii="Arial" w:hAnsi="Arial" w:cs="Arial"/>
+                <w:sz w:val="20"/>
+                <w:szCs w:val="20"/>
+              </w:rPr>
+              <w:t xml:space="preserve">2 hours – </w:t>
+            </w:r>
+            <w:proofErr w:type="spellStart"/>
+            <w:r>
+              <w:rPr>
+                <w:rFonts w:ascii="Arial" w:hAnsi="Arial" w:cs="Arial"/>
+                <w:sz w:val="20"/>
+                <w:szCs w:val="20"/>
+              </w:rPr>
+              <w:t>ServiceNow</w:t>
+            </w:r>
+            <w:proofErr w:type="spellEnd"/>
+            <w:r>
+              <w:rPr>
+                <w:rFonts w:ascii="Arial" w:hAnsi="Arial" w:cs="Arial"/>
+                <w:sz w:val="20"/>
+                <w:szCs w:val="20"/>
+              </w:rPr>
+              <w:t xml:space="preserve"> &amp; </w:t>
+            </w:r>
+            <w:proofErr w:type="spellStart"/>
+            <w:r>
+              <w:rPr>
+                <w:rFonts w:ascii="Arial" w:hAnsi="Arial" w:cs="Arial"/>
+                <w:sz w:val="20"/>
+                <w:szCs w:val="20"/>
+              </w:rPr>
+              <w:t>Bomgar</w:t>
+            </w:r>
+            <w:proofErr w:type="spellEnd"/>
+            <w:r>
+              <w:rPr>
+                <w:rFonts w:ascii="Arial" w:hAnsi="Arial" w:cs="Arial"/>
+                <w:sz w:val="20"/>
+                <w:szCs w:val="20"/>
+              </w:rPr>
+              <w:t xml:space="preserve"> Training</w:t>
+            </w:r>
           </w:p>
           <w:p>
             <w:pPr>
@@ -8470,6 +8774,7 @@
                 <w:sz w:val="20"/>
                 <w:szCs w:val="20"/>
               </w:rPr>
+              <w:lastRenderedPageBreak/>
               <w:t>Once the current appraisal is completed, new and continuing goals/expected outcomes, and the most updated list of job functions and standards should be discussed with the employee and entered into a new appraisal for</w:t>
             </w:r>
             <w:r>
@@ -9170,6 +9475,8 @@
           </w:p>
           <w:p/>
         </w:tc>
+        <w:bookmarkStart w:id="4" w:name="_GoBack"/>
+        <w:bookmarkEnd w:id="4"/>
       </w:tr>
       <w:tr>
         <w:tc>
@@ -9276,7 +9583,6 @@
               <w:t>rmation.</w:t>
             </w:r>
           </w:p>
-          <w:bookmarkStart w:id="4" w:name="_GoBack"/>
           <w:p>
             <w:r>
               <w:rPr>
@@ -9321,7 +9627,6 @@
               <w:fldChar w:fldCharType="end"/>
             </w:r>
             <w:bookmarkEnd w:id="5"/>
-            <w:bookmarkEnd w:id="4"/>
             <w:r>
               <w:rPr>
                 <w:rFonts w:ascii="Arial" w:hAnsi="Arial" w:cs="Arial"/>
@@ -9833,7 +10138,7 @@
         <w:sz w:val="16"/>
         <w:szCs w:val="16"/>
       </w:rPr>
-      <w:t>4</w:t>
+      <w:t>5</w:t>
     </w:r>
     <w:r>
       <w:rPr>
@@ -12280,7 +12585,7 @@
 </file>
 
 <file path=customXml/itemProps1.xml><?xml version="1.0" encoding="utf-8"?>
-<ds:datastoreItem xmlns:ds="http://schemas.openxmlformats.org/officeDocument/2006/customXml" ds:itemID="{4D28A224-B246-41A6-88D5-5827F2812EB9}">
+<ds:datastoreItem xmlns:ds="http://schemas.openxmlformats.org/officeDocument/2006/customXml" ds:itemID="{A9A2F4FA-72A3-462D-BBA8-E6F725C5CE0A}">
   <ds:schemaRefs>
     <ds:schemaRef ds:uri="http://schemas.openxmlformats.org/officeDocument/2006/bibliography"/>
   </ds:schemaRefs>

--- a/NAU Work/Self Appraisals/2018 pt2/TalbertTso-Performance Appraisal-April'18-June'18.docx
+++ b/NAU Work/Self Appraisals/2018 pt2/TalbertTso-Performance Appraisal-April'18-June'18.docx
@@ -1988,6 +1988,22 @@
               </w:rPr>
               <w:t xml:space="preserve">April 1 – May 11: </w:t>
             </w:r>
+            <w:r>
+              <w:rPr>
+                <w:rFonts w:ascii="Arial" w:hAnsi="Arial" w:cs="Arial"/>
+                <w:sz w:val="20"/>
+                <w:szCs w:val="20"/>
+              </w:rPr>
+              <w:t xml:space="preserve">Talbert, working with Itreau Bigsby, developed a supplemental application for Student Life; with Shar Jenniges and Jonathan Long as point of contacts. The application was a form that followed up with the </w:t>
+            </w:r>
+            <w:r>
+              <w:rPr>
+                <w:rFonts w:ascii="Arial" w:hAnsi="Arial" w:cs="Arial"/>
+                <w:sz w:val="20"/>
+                <w:szCs w:val="20"/>
+              </w:rPr>
+              <w:t>Healthy Choices Referral program and assisted coordinators to follow up with, and track, students going through the Healthy Choices program. The application sent reminder notifications to check in with students and then determine if that student completed the program or failed to comply with the Healthy Choices agreement.</w:t>
+            </w:r>
           </w:p>
           <w:p>
             <w:pPr>
@@ -2017,6 +2033,135 @@
           </w:p>
           <w:p>
             <w:pPr>
+              <w:ind w:left="720"/>
+              <w:rPr>
+                <w:rFonts w:ascii="Arial" w:hAnsi="Arial" w:cs="Arial"/>
+                <w:sz w:val="20"/>
+                <w:szCs w:val="20"/>
+              </w:rPr>
+            </w:pPr>
+            <w:r>
+              <w:rPr>
+                <w:rFonts w:ascii="Arial" w:hAnsi="Arial" w:cs="Arial"/>
+                <w:sz w:val="20"/>
+                <w:szCs w:val="20"/>
+              </w:rPr>
+              <w:t xml:space="preserve">April 2 – May 4: Talbert completed the outlined training process for learning </w:t>
+            </w:r>
+            <w:proofErr w:type="spellStart"/>
+            <w:r>
+              <w:rPr>
+                <w:rFonts w:ascii="Arial" w:hAnsi="Arial" w:cs="Arial"/>
+                <w:sz w:val="20"/>
+                <w:szCs w:val="20"/>
+              </w:rPr>
+              <w:t>OnBase</w:t>
+            </w:r>
+            <w:proofErr w:type="spellEnd"/>
+            <w:r>
+              <w:rPr>
+                <w:rFonts w:ascii="Arial" w:hAnsi="Arial" w:cs="Arial"/>
+                <w:sz w:val="20"/>
+                <w:szCs w:val="20"/>
+              </w:rPr>
+              <w:t xml:space="preserve"> 17</w:t>
+            </w:r>
+            <w:r>
+              <w:rPr>
+                <w:rFonts w:ascii="Arial" w:hAnsi="Arial" w:cs="Arial"/>
+                <w:sz w:val="20"/>
+                <w:szCs w:val="20"/>
+              </w:rPr>
+              <w:t>, as defined by the Business Process and Service Management</w:t>
+            </w:r>
+            <w:r>
+              <w:rPr>
+                <w:rFonts w:ascii="Arial" w:hAnsi="Arial" w:cs="Arial"/>
+                <w:sz w:val="20"/>
+                <w:szCs w:val="20"/>
+              </w:rPr>
+              <w:t xml:space="preserve"> (BPSM)</w:t>
+            </w:r>
+            <w:r>
+              <w:rPr>
+                <w:rFonts w:ascii="Arial" w:hAnsi="Arial" w:cs="Arial"/>
+                <w:sz w:val="20"/>
+                <w:szCs w:val="20"/>
+              </w:rPr>
+              <w:t xml:space="preserve"> team. </w:t>
+            </w:r>
+            <w:r>
+              <w:rPr>
+                <w:rFonts w:ascii="Arial" w:hAnsi="Arial" w:cs="Arial"/>
+                <w:sz w:val="20"/>
+                <w:szCs w:val="20"/>
+              </w:rPr>
+              <w:t xml:space="preserve">This included four (4) in-house training meetings, quick review of eleven (11) manuals on </w:t>
+            </w:r>
+            <w:r>
+              <w:rPr>
+                <w:rFonts w:ascii="Arial" w:hAnsi="Arial" w:cs="Arial"/>
+                <w:sz w:val="20"/>
+                <w:szCs w:val="20"/>
+              </w:rPr>
+              <w:t xml:space="preserve">specific features of </w:t>
+            </w:r>
+            <w:proofErr w:type="spellStart"/>
+            <w:r>
+              <w:rPr>
+                <w:rFonts w:ascii="Arial" w:hAnsi="Arial" w:cs="Arial"/>
+                <w:sz w:val="20"/>
+                <w:szCs w:val="20"/>
+              </w:rPr>
+              <w:t>OnBase</w:t>
+            </w:r>
+            <w:proofErr w:type="spellEnd"/>
+            <w:r>
+              <w:rPr>
+                <w:rFonts w:ascii="Arial" w:hAnsi="Arial" w:cs="Arial"/>
+                <w:sz w:val="20"/>
+                <w:szCs w:val="20"/>
+              </w:rPr>
+              <w:t xml:space="preserve"> 17, and eight (8) online training modules. In addition, Talbert completed two mock </w:t>
+            </w:r>
+            <w:proofErr w:type="spellStart"/>
+            <w:r>
+              <w:rPr>
+                <w:rFonts w:ascii="Arial" w:hAnsi="Arial" w:cs="Arial"/>
+                <w:sz w:val="20"/>
+                <w:szCs w:val="20"/>
+              </w:rPr>
+              <w:t>OnBase</w:t>
+            </w:r>
+            <w:proofErr w:type="spellEnd"/>
+            <w:r>
+              <w:rPr>
+                <w:rFonts w:ascii="Arial" w:hAnsi="Arial" w:cs="Arial"/>
+                <w:sz w:val="20"/>
+                <w:szCs w:val="20"/>
+              </w:rPr>
+              <w:t xml:space="preserve"> applications to learn the business process and development process </w:t>
+            </w:r>
+            <w:r>
+              <w:rPr>
+                <w:rFonts w:ascii="Arial" w:hAnsi="Arial" w:cs="Arial"/>
+                <w:sz w:val="20"/>
+                <w:szCs w:val="20"/>
+              </w:rPr>
+              <w:t>for BPSM.</w:t>
+            </w:r>
+          </w:p>
+          <w:p>
+            <w:pPr>
+              <w:rPr>
+                <w:rFonts w:ascii="Arial" w:hAnsi="Arial" w:cs="Arial"/>
+                <w:sz w:val="20"/>
+                <w:szCs w:val="20"/>
+              </w:rPr>
+            </w:pPr>
+          </w:p>
+          <w:p>
+            <w:pPr>
               <w:rPr>
                 <w:rFonts w:ascii="Arial" w:hAnsi="Arial" w:cs="Arial"/>
                 <w:sz w:val="20"/>
@@ -2031,6 +2176,55 @@
               </w:rPr>
               <w:t>Goal 3:</w:t>
             </w:r>
+          </w:p>
+          <w:p>
+            <w:pPr>
+              <w:ind w:left="720"/>
+              <w:rPr>
+                <w:rFonts w:ascii="Arial" w:hAnsi="Arial" w:cs="Arial"/>
+                <w:sz w:val="20"/>
+                <w:szCs w:val="20"/>
+              </w:rPr>
+            </w:pPr>
+            <w:r>
+              <w:rPr>
+                <w:rFonts w:ascii="Arial" w:hAnsi="Arial" w:cs="Arial"/>
+                <w:sz w:val="20"/>
+                <w:szCs w:val="20"/>
+              </w:rPr>
+              <w:t>April 1 – May 11: Worked with Itreau, Shar, and Jon for the project SL – Healthy Choices Update Process.</w:t>
+            </w:r>
+          </w:p>
+          <w:p>
+            <w:pPr>
+              <w:ind w:left="720"/>
+              <w:rPr>
+                <w:rFonts w:ascii="Arial" w:hAnsi="Arial" w:cs="Arial"/>
+                <w:sz w:val="20"/>
+                <w:szCs w:val="20"/>
+              </w:rPr>
+            </w:pPr>
+          </w:p>
+          <w:p>
+            <w:pPr>
+              <w:ind w:left="720"/>
+              <w:rPr>
+                <w:rFonts w:ascii="Arial" w:hAnsi="Arial" w:cs="Arial"/>
+                <w:sz w:val="20"/>
+                <w:szCs w:val="20"/>
+              </w:rPr>
+            </w:pPr>
+            <w:bookmarkStart w:id="1" w:name="_GoBack"/>
+            <w:bookmarkEnd w:id="1"/>
+          </w:p>
+          <w:p>
+            <w:pPr>
+              <w:rPr>
+                <w:rFonts w:ascii="Arial" w:hAnsi="Arial" w:cs="Arial"/>
+                <w:sz w:val="20"/>
+                <w:szCs w:val="20"/>
+              </w:rPr>
+            </w:pPr>
           </w:p>
           <w:p>
             <w:pPr>
@@ -2949,6 +3143,7 @@
               </w:rPr>
               <w:t xml:space="preserve">   </w:t>
             </w:r>
+            <w:proofErr w:type="gramStart"/>
             <w:r>
               <w:rPr>
                 <w:rFonts w:ascii="Arial" w:hAnsi="Arial" w:cs="Arial"/>
@@ -2965,10 +3160,9 @@
                 <w:sz w:val="20"/>
                 <w:szCs w:val="20"/>
               </w:rPr>
-              <w:t>mprove</w:t>
-            </w:r>
-            <w:bookmarkStart w:id="1" w:name="_GoBack"/>
-            <w:bookmarkEnd w:id="1"/>
+              <w:t>mprovement</w:t>
+            </w:r>
+            <w:proofErr w:type="gramEnd"/>
             <w:r>
               <w:rPr>
                 <w:rFonts w:ascii="Arial" w:hAnsi="Arial" w:cs="Arial"/>
@@ -2976,7 +3170,7 @@
                 <w:sz w:val="20"/>
                 <w:szCs w:val="20"/>
               </w:rPr>
-              <w:t>ment</w:t>
+              <w:t xml:space="preserve"> </w:t>
             </w:r>
             <w:r>
               <w:rPr>
@@ -2985,6 +3179,52 @@
                 <w:sz w:val="20"/>
                 <w:szCs w:val="20"/>
               </w:rPr>
+              <w:t>needed.</w:t>
+            </w:r>
+          </w:p>
+          <w:p>
+            <w:pPr>
+              <w:rPr>
+                <w:rFonts w:ascii="Arial" w:hAnsi="Arial" w:cs="Arial"/>
+                <w:i/>
+                <w:sz w:val="20"/>
+                <w:szCs w:val="20"/>
+              </w:rPr>
+            </w:pPr>
+            <w:r>
+              <w:rPr>
+                <w:rFonts w:ascii="Arial" w:hAnsi="Arial" w:cs="Arial"/>
+                <w:b/>
+                <w:sz w:val="20"/>
+                <w:szCs w:val="20"/>
+              </w:rPr>
+              <w:t xml:space="preserve">  </w:t>
+            </w:r>
+            <w:r>
+              <w:rPr>
+                <w:rFonts w:ascii="Arial" w:hAnsi="Arial" w:cs="Arial"/>
+                <w:b/>
+                <w:sz w:val="20"/>
+                <w:szCs w:val="20"/>
+              </w:rPr>
+              <w:t>Needs Improvement</w:t>
+            </w:r>
+            <w:r>
+              <w:rPr>
+                <w:rFonts w:ascii="Arial" w:hAnsi="Arial" w:cs="Arial"/>
+                <w:b/>
+                <w:sz w:val="20"/>
+                <w:szCs w:val="20"/>
+              </w:rPr>
+              <w:t>:</w:t>
+            </w:r>
+            <w:r>
+              <w:rPr>
+                <w:rFonts w:ascii="Arial" w:hAnsi="Arial" w:cs="Arial"/>
+                <w:i/>
+                <w:sz w:val="20"/>
+                <w:szCs w:val="20"/>
+              </w:rPr>
               <w:t xml:space="preserve"> </w:t>
             </w:r>
             <w:r>
@@ -2994,7 +3234,7 @@
                 <w:sz w:val="20"/>
                 <w:szCs w:val="20"/>
               </w:rPr>
-              <w:t>needed.</w:t>
+              <w:t>Sometimes met expectations for some behaviors but improvement needed in</w:t>
             </w:r>
           </w:p>
           <w:p>
@@ -3009,6 +3249,138 @@
             <w:r>
               <w:rPr>
                 <w:rFonts w:ascii="Arial" w:hAnsi="Arial" w:cs="Arial"/>
+                <w:i/>
+                <w:sz w:val="20"/>
+                <w:szCs w:val="20"/>
+              </w:rPr>
+              <w:lastRenderedPageBreak/>
+              <w:t xml:space="preserve">   </w:t>
+            </w:r>
+            <w:proofErr w:type="gramStart"/>
+            <w:r>
+              <w:rPr>
+                <w:rFonts w:ascii="Arial" w:hAnsi="Arial" w:cs="Arial"/>
+                <w:i/>
+                <w:sz w:val="20"/>
+                <w:szCs w:val="20"/>
+              </w:rPr>
+              <w:t>one</w:t>
+            </w:r>
+            <w:proofErr w:type="gramEnd"/>
+            <w:r>
+              <w:rPr>
+                <w:rFonts w:ascii="Arial" w:hAnsi="Arial" w:cs="Arial"/>
+                <w:i/>
+                <w:sz w:val="20"/>
+                <w:szCs w:val="20"/>
+              </w:rPr>
+              <w:t xml:space="preserve"> or more behaviors.</w:t>
+            </w:r>
+          </w:p>
+          <w:p>
+            <w:pPr>
+              <w:rPr>
+                <w:rFonts w:ascii="Arial" w:hAnsi="Arial" w:cs="Arial"/>
+                <w:i/>
+                <w:sz w:val="20"/>
+                <w:szCs w:val="20"/>
+              </w:rPr>
+            </w:pPr>
+            <w:r>
+              <w:rPr>
+                <w:rFonts w:ascii="Arial" w:hAnsi="Arial" w:cs="Arial"/>
+                <w:b/>
+                <w:sz w:val="20"/>
+                <w:szCs w:val="20"/>
+              </w:rPr>
+              <w:t xml:space="preserve">  Good </w:t>
+            </w:r>
+            <w:r>
+              <w:rPr>
+                <w:rFonts w:ascii="Arial" w:hAnsi="Arial" w:cs="Arial"/>
+                <w:b/>
+                <w:sz w:val="20"/>
+                <w:szCs w:val="20"/>
+              </w:rPr>
+              <w:t>Performance</w:t>
+            </w:r>
+            <w:r>
+              <w:rPr>
+                <w:rFonts w:ascii="Arial" w:hAnsi="Arial" w:cs="Arial"/>
+                <w:b/>
+                <w:sz w:val="20"/>
+                <w:szCs w:val="20"/>
+              </w:rPr>
+              <w:t xml:space="preserve">: </w:t>
+            </w:r>
+            <w:r>
+              <w:rPr>
+                <w:rFonts w:ascii="Arial" w:hAnsi="Arial" w:cs="Arial"/>
+                <w:i/>
+                <w:sz w:val="20"/>
+                <w:szCs w:val="20"/>
+              </w:rPr>
+              <w:t>Consistently met and occasionally exceeded expectations for most/all behaviors.</w:t>
+            </w:r>
+          </w:p>
+          <w:p>
+            <w:pPr>
+              <w:rPr>
+                <w:rFonts w:ascii="Arial" w:hAnsi="Arial" w:cs="Arial"/>
+                <w:i/>
+                <w:sz w:val="20"/>
+                <w:szCs w:val="20"/>
+              </w:rPr>
+            </w:pPr>
+            <w:r>
+              <w:rPr>
+                <w:rFonts w:ascii="Arial" w:hAnsi="Arial" w:cs="Arial"/>
+                <w:b/>
+                <w:sz w:val="20"/>
+                <w:szCs w:val="20"/>
+              </w:rPr>
+              <w:t xml:space="preserve">  Very </w:t>
+            </w:r>
+            <w:r>
+              <w:rPr>
+                <w:rFonts w:ascii="Arial" w:hAnsi="Arial" w:cs="Arial"/>
+                <w:b/>
+                <w:sz w:val="20"/>
+                <w:szCs w:val="20"/>
+              </w:rPr>
+              <w:t>Good Performance</w:t>
+            </w:r>
+            <w:r>
+              <w:rPr>
+                <w:rFonts w:ascii="Arial" w:hAnsi="Arial" w:cs="Arial"/>
+                <w:i/>
+                <w:sz w:val="20"/>
+                <w:szCs w:val="20"/>
+              </w:rPr>
+              <w:t xml:space="preserve"> </w:t>
+            </w:r>
+            <w:r>
+              <w:rPr>
+                <w:rFonts w:ascii="Arial" w:hAnsi="Arial" w:cs="Arial"/>
+                <w:i/>
+                <w:sz w:val="20"/>
+                <w:szCs w:val="20"/>
+              </w:rPr>
+              <w:t>Consistently met and frequently exceeded expectations for most/all behaviors.</w:t>
+            </w:r>
+          </w:p>
+          <w:p>
+            <w:pPr>
+              <w:rPr>
+                <w:rFonts w:ascii="Arial" w:hAnsi="Arial" w:cs="Arial"/>
+                <w:i/>
+                <w:sz w:val="20"/>
+                <w:szCs w:val="20"/>
+              </w:rPr>
+            </w:pPr>
+            <w:r>
+              <w:rPr>
+                <w:rFonts w:ascii="Arial" w:hAnsi="Arial" w:cs="Arial"/>
                 <w:b/>
                 <w:sz w:val="20"/>
                 <w:szCs w:val="20"/>
@@ -3022,16 +3394,16 @@
                 <w:sz w:val="20"/>
                 <w:szCs w:val="20"/>
               </w:rPr>
-              <w:t>Needs Improvement</w:t>
-            </w:r>
-            <w:r>
-              <w:rPr>
-                <w:rFonts w:ascii="Arial" w:hAnsi="Arial" w:cs="Arial"/>
-                <w:b/>
-                <w:sz w:val="20"/>
-                <w:szCs w:val="20"/>
-              </w:rPr>
-              <w:t>:</w:t>
+              <w:t>Exceptional Performance</w:t>
+            </w:r>
+            <w:r>
+              <w:rPr>
+                <w:rFonts w:ascii="Arial" w:hAnsi="Arial" w:cs="Arial"/>
+                <w:b/>
+                <w:sz w:val="20"/>
+                <w:szCs w:val="20"/>
+              </w:rPr>
+              <w:t xml:space="preserve">: </w:t>
             </w:r>
             <w:r>
               <w:rPr>
@@ -3040,27 +3412,28 @@
                 <w:sz w:val="20"/>
                 <w:szCs w:val="20"/>
               </w:rPr>
-              <w:t xml:space="preserve"> </w:t>
-            </w:r>
-            <w:r>
+              <w:t xml:space="preserve">Consistently exceeded expectations for most/all behaviors. Role modeled for  </w:t>
+            </w:r>
+          </w:p>
+          <w:p>
+            <w:pPr>
               <w:rPr>
                 <w:rFonts w:ascii="Arial" w:hAnsi="Arial" w:cs="Arial"/>
                 <w:i/>
                 <w:sz w:val="20"/>
                 <w:szCs w:val="20"/>
               </w:rPr>
-              <w:t>Sometimes met expectations for some behaviors but improvement needed in</w:t>
-            </w:r>
-          </w:p>
-          <w:p>
-            <w:pPr>
+            </w:pPr>
+            <w:r>
               <w:rPr>
                 <w:rFonts w:ascii="Arial" w:hAnsi="Arial" w:cs="Arial"/>
                 <w:i/>
                 <w:sz w:val="20"/>
                 <w:szCs w:val="20"/>
               </w:rPr>
-            </w:pPr>
+              <w:t xml:space="preserve">   </w:t>
+            </w:r>
+            <w:proofErr w:type="gramStart"/>
             <w:r>
               <w:rPr>
                 <w:rFonts w:ascii="Arial" w:hAnsi="Arial" w:cs="Arial"/>
@@ -3068,164 +3441,17 @@
                 <w:sz w:val="20"/>
                 <w:szCs w:val="20"/>
               </w:rPr>
-              <w:t xml:space="preserve">   one or more behaviors.</w:t>
-            </w:r>
-          </w:p>
-          <w:p>
-            <w:pPr>
+              <w:t>others</w:t>
+            </w:r>
+            <w:proofErr w:type="gramEnd"/>
+            <w:r>
               <w:rPr>
                 <w:rFonts w:ascii="Arial" w:hAnsi="Arial" w:cs="Arial"/>
                 <w:i/>
                 <w:sz w:val="20"/>
                 <w:szCs w:val="20"/>
               </w:rPr>
-            </w:pPr>
-            <w:r>
-              <w:rPr>
-                <w:rFonts w:ascii="Arial" w:hAnsi="Arial" w:cs="Arial"/>
-                <w:b/>
-                <w:sz w:val="20"/>
-                <w:szCs w:val="20"/>
-              </w:rPr>
-              <w:t xml:space="preserve">  Good </w:t>
-            </w:r>
-            <w:r>
-              <w:rPr>
-                <w:rFonts w:ascii="Arial" w:hAnsi="Arial" w:cs="Arial"/>
-                <w:b/>
-                <w:sz w:val="20"/>
-                <w:szCs w:val="20"/>
-              </w:rPr>
-              <w:t>Performance</w:t>
-            </w:r>
-            <w:r>
-              <w:rPr>
-                <w:rFonts w:ascii="Arial" w:hAnsi="Arial" w:cs="Arial"/>
-                <w:b/>
-                <w:sz w:val="20"/>
-                <w:szCs w:val="20"/>
-              </w:rPr>
-              <w:t xml:space="preserve">: </w:t>
-            </w:r>
-            <w:r>
-              <w:rPr>
-                <w:rFonts w:ascii="Arial" w:hAnsi="Arial" w:cs="Arial"/>
-                <w:i/>
-                <w:sz w:val="20"/>
-                <w:szCs w:val="20"/>
-              </w:rPr>
-              <w:t>Consistently met and occasionally exceeded expectations for most/all behaviors.</w:t>
-            </w:r>
-          </w:p>
-          <w:p>
-            <w:pPr>
-              <w:rPr>
-                <w:rFonts w:ascii="Arial" w:hAnsi="Arial" w:cs="Arial"/>
-                <w:i/>
-                <w:sz w:val="20"/>
-                <w:szCs w:val="20"/>
-              </w:rPr>
-            </w:pPr>
-            <w:r>
-              <w:rPr>
-                <w:rFonts w:ascii="Arial" w:hAnsi="Arial" w:cs="Arial"/>
-                <w:b/>
-                <w:sz w:val="20"/>
-                <w:szCs w:val="20"/>
-              </w:rPr>
-              <w:t xml:space="preserve">  Very </w:t>
-            </w:r>
-            <w:r>
-              <w:rPr>
-                <w:rFonts w:ascii="Arial" w:hAnsi="Arial" w:cs="Arial"/>
-                <w:b/>
-                <w:sz w:val="20"/>
-                <w:szCs w:val="20"/>
-              </w:rPr>
-              <w:t>Good Performance</w:t>
-            </w:r>
-            <w:r>
-              <w:rPr>
-                <w:rFonts w:ascii="Arial" w:hAnsi="Arial" w:cs="Arial"/>
-                <w:i/>
-                <w:sz w:val="20"/>
-                <w:szCs w:val="20"/>
-              </w:rPr>
-              <w:t xml:space="preserve"> </w:t>
-            </w:r>
-            <w:r>
-              <w:rPr>
-                <w:rFonts w:ascii="Arial" w:hAnsi="Arial" w:cs="Arial"/>
-                <w:i/>
-                <w:sz w:val="20"/>
-                <w:szCs w:val="20"/>
-              </w:rPr>
-              <w:t>Consistently met and frequently exceeded expectations for most/all behaviors.</w:t>
-            </w:r>
-          </w:p>
-          <w:p>
-            <w:pPr>
-              <w:rPr>
-                <w:rFonts w:ascii="Arial" w:hAnsi="Arial" w:cs="Arial"/>
-                <w:i/>
-                <w:sz w:val="20"/>
-                <w:szCs w:val="20"/>
-              </w:rPr>
-            </w:pPr>
-            <w:r>
-              <w:rPr>
-                <w:rFonts w:ascii="Arial" w:hAnsi="Arial" w:cs="Arial"/>
-                <w:b/>
-                <w:sz w:val="20"/>
-                <w:szCs w:val="20"/>
-              </w:rPr>
-              <w:t xml:space="preserve">  </w:t>
-            </w:r>
-            <w:r>
-              <w:rPr>
-                <w:rFonts w:ascii="Arial" w:hAnsi="Arial" w:cs="Arial"/>
-                <w:b/>
-                <w:sz w:val="20"/>
-                <w:szCs w:val="20"/>
-              </w:rPr>
-              <w:t>Exceptional Performance</w:t>
-            </w:r>
-            <w:r>
-              <w:rPr>
-                <w:rFonts w:ascii="Arial" w:hAnsi="Arial" w:cs="Arial"/>
-                <w:b/>
-                <w:sz w:val="20"/>
-                <w:szCs w:val="20"/>
-              </w:rPr>
-              <w:t xml:space="preserve">: </w:t>
-            </w:r>
-            <w:r>
-              <w:rPr>
-                <w:rFonts w:ascii="Arial" w:hAnsi="Arial" w:cs="Arial"/>
-                <w:i/>
-                <w:sz w:val="20"/>
-                <w:szCs w:val="20"/>
-              </w:rPr>
-              <w:t xml:space="preserve">Consistently exceeded expectations for most/all behaviors. Role modeled for  </w:t>
-            </w:r>
-          </w:p>
-          <w:p>
-            <w:pPr>
-              <w:rPr>
-                <w:rFonts w:ascii="Arial" w:hAnsi="Arial" w:cs="Arial"/>
-                <w:i/>
-                <w:sz w:val="20"/>
-                <w:szCs w:val="20"/>
-              </w:rPr>
-            </w:pPr>
-            <w:r>
-              <w:rPr>
-                <w:rFonts w:ascii="Arial" w:hAnsi="Arial" w:cs="Arial"/>
-                <w:i/>
-                <w:sz w:val="20"/>
-                <w:szCs w:val="20"/>
-              </w:rPr>
-              <w:t xml:space="preserve">   others. </w:t>
+              <w:t xml:space="preserve">. </w:t>
             </w:r>
           </w:p>
           <w:p>
@@ -3267,6 +3493,7 @@
                 <w:sz w:val="20"/>
                 <w:szCs w:val="20"/>
               </w:rPr>
+              <w:lastRenderedPageBreak/>
               <w:t>Commitment to service</w:t>
             </w:r>
           </w:p>
@@ -3911,7 +4138,6 @@
                 <w:sz w:val="18"/>
                 <w:szCs w:val="18"/>
               </w:rPr>
-              <w:lastRenderedPageBreak/>
               <w:t>Shows respect for individual differences (lifestyle, behavior, abilities, attitudes, values, and views).</w:t>
             </w:r>
           </w:p>
@@ -6341,6 +6567,7 @@
                 <w:sz w:val="18"/>
                 <w:szCs w:val="18"/>
               </w:rPr>
+              <w:lastRenderedPageBreak/>
               <w:t>Accepts responsibility for mistakes and takes corrective action.</w:t>
             </w:r>
           </w:p>
@@ -7032,7 +7259,6 @@
                 <w:rFonts w:ascii="Arial" w:hAnsi="Arial" w:cs="Arial"/>
                 <w:b/>
               </w:rPr>
-              <w:lastRenderedPageBreak/>
               <w:t>IV: ADDITIONAL PERFORMANCE INFORMATION</w:t>
             </w:r>
           </w:p>
@@ -7210,7 +7436,25 @@
                 <w:sz w:val="20"/>
                 <w:szCs w:val="20"/>
               </w:rPr>
-              <w:t>2 hours – Team Meeting and OnBase Intro Training</w:t>
+              <w:t xml:space="preserve">2 hours – Team Meeting and </w:t>
+            </w:r>
+            <w:proofErr w:type="spellStart"/>
+            <w:r>
+              <w:rPr>
+                <w:rFonts w:ascii="Arial" w:hAnsi="Arial" w:cs="Arial"/>
+                <w:sz w:val="20"/>
+                <w:szCs w:val="20"/>
+              </w:rPr>
+              <w:t>OnBase</w:t>
+            </w:r>
+            <w:proofErr w:type="spellEnd"/>
+            <w:r>
+              <w:rPr>
+                <w:rFonts w:ascii="Arial" w:hAnsi="Arial" w:cs="Arial"/>
+                <w:sz w:val="20"/>
+                <w:szCs w:val="20"/>
+              </w:rPr>
+              <w:t xml:space="preserve"> Intro Training</w:t>
             </w:r>
           </w:p>
           <w:p>
@@ -7266,7 +7510,25 @@
                 <w:sz w:val="20"/>
                 <w:szCs w:val="20"/>
               </w:rPr>
-              <w:t>1.5 hours – Onbase Intro, Trello Use and Expectations</w:t>
+              <w:t xml:space="preserve">1.5 hours – </w:t>
+            </w:r>
+            <w:proofErr w:type="spellStart"/>
+            <w:r>
+              <w:rPr>
+                <w:rFonts w:ascii="Arial" w:hAnsi="Arial" w:cs="Arial"/>
+                <w:sz w:val="20"/>
+                <w:szCs w:val="20"/>
+              </w:rPr>
+              <w:t>Onbase</w:t>
+            </w:r>
+            <w:proofErr w:type="spellEnd"/>
+            <w:r>
+              <w:rPr>
+                <w:rFonts w:ascii="Arial" w:hAnsi="Arial" w:cs="Arial"/>
+                <w:sz w:val="20"/>
+                <w:szCs w:val="20"/>
+              </w:rPr>
+              <w:t xml:space="preserve"> Intro, Trello Use and Expectations</w:t>
             </w:r>
           </w:p>
           <w:p>
@@ -7294,7 +7556,25 @@
                 <w:sz w:val="20"/>
                 <w:szCs w:val="20"/>
               </w:rPr>
-              <w:t>2 hours – OnBase Dev Standards</w:t>
+              <w:t xml:space="preserve">2 hours – </w:t>
+            </w:r>
+            <w:proofErr w:type="spellStart"/>
+            <w:r>
+              <w:rPr>
+                <w:rFonts w:ascii="Arial" w:hAnsi="Arial" w:cs="Arial"/>
+                <w:sz w:val="20"/>
+                <w:szCs w:val="20"/>
+              </w:rPr>
+              <w:t>OnBase</w:t>
+            </w:r>
+            <w:proofErr w:type="spellEnd"/>
+            <w:r>
+              <w:rPr>
+                <w:rFonts w:ascii="Arial" w:hAnsi="Arial" w:cs="Arial"/>
+                <w:sz w:val="20"/>
+                <w:szCs w:val="20"/>
+              </w:rPr>
+              <w:t xml:space="preserve"> Dev Standards</w:t>
             </w:r>
           </w:p>
           <w:p>
@@ -7322,7 +7602,163 @@
                 <w:sz w:val="20"/>
                 <w:szCs w:val="20"/>
               </w:rPr>
-              <w:t>2 hours – ServiceNow &amp; Bomgar Training</w:t>
+              <w:t>4.5 hours – Online interactive tutorials and step by step teaching resources</w:t>
+            </w:r>
+          </w:p>
+          <w:p>
+            <w:pPr>
+              <w:shd w:val="clear" w:color="auto" w:fill="E6E6E6"/>
+              <w:rPr>
+                <w:rFonts w:ascii="Arial" w:hAnsi="Arial" w:cs="Arial"/>
+                <w:sz w:val="20"/>
+                <w:szCs w:val="20"/>
+              </w:rPr>
+            </w:pPr>
+          </w:p>
+          <w:p>
+            <w:pPr>
+              <w:shd w:val="clear" w:color="auto" w:fill="E6E6E6"/>
+              <w:rPr>
+                <w:rFonts w:ascii="Arial" w:hAnsi="Arial" w:cs="Arial"/>
+                <w:sz w:val="20"/>
+                <w:szCs w:val="20"/>
+              </w:rPr>
+            </w:pPr>
+            <w:r>
+              <w:rPr>
+                <w:rFonts w:ascii="Arial" w:hAnsi="Arial" w:cs="Arial"/>
+                <w:sz w:val="20"/>
+                <w:szCs w:val="20"/>
+              </w:rPr>
+              <w:t xml:space="preserve">20 hours – </w:t>
+            </w:r>
+            <w:proofErr w:type="spellStart"/>
+            <w:r>
+              <w:rPr>
+                <w:rFonts w:ascii="Arial" w:hAnsi="Arial" w:cs="Arial"/>
+                <w:sz w:val="20"/>
+                <w:szCs w:val="20"/>
+              </w:rPr>
+              <w:t>OnBase</w:t>
+            </w:r>
+            <w:proofErr w:type="spellEnd"/>
+            <w:r>
+              <w:rPr>
+                <w:rFonts w:ascii="Arial" w:hAnsi="Arial" w:cs="Arial"/>
+                <w:sz w:val="20"/>
+                <w:szCs w:val="20"/>
+              </w:rPr>
+              <w:t xml:space="preserve"> 17 Module Reference Guide reviews</w:t>
+            </w:r>
+          </w:p>
+          <w:p>
+            <w:pPr>
+              <w:shd w:val="clear" w:color="auto" w:fill="E6E6E6"/>
+              <w:rPr>
+                <w:rFonts w:ascii="Arial" w:hAnsi="Arial" w:cs="Arial"/>
+                <w:sz w:val="20"/>
+                <w:szCs w:val="20"/>
+              </w:rPr>
+            </w:pPr>
+          </w:p>
+          <w:p>
+            <w:pPr>
+              <w:shd w:val="clear" w:color="auto" w:fill="E6E6E6"/>
+              <w:rPr>
+                <w:rFonts w:ascii="Arial" w:hAnsi="Arial" w:cs="Arial"/>
+                <w:sz w:val="20"/>
+                <w:szCs w:val="20"/>
+              </w:rPr>
+            </w:pPr>
+            <w:r>
+              <w:rPr>
+                <w:rFonts w:ascii="Arial" w:hAnsi="Arial" w:cs="Arial"/>
+                <w:sz w:val="20"/>
+                <w:szCs w:val="20"/>
+              </w:rPr>
+              <w:t xml:space="preserve">2 hours – </w:t>
+            </w:r>
+            <w:proofErr w:type="spellStart"/>
+            <w:r>
+              <w:rPr>
+                <w:rFonts w:ascii="Arial" w:hAnsi="Arial" w:cs="Arial"/>
+                <w:sz w:val="20"/>
+                <w:szCs w:val="20"/>
+              </w:rPr>
+              <w:t>ServiceNow</w:t>
+            </w:r>
+            <w:proofErr w:type="spellEnd"/>
+            <w:r>
+              <w:rPr>
+                <w:rFonts w:ascii="Arial" w:hAnsi="Arial" w:cs="Arial"/>
+                <w:sz w:val="20"/>
+                <w:szCs w:val="20"/>
+              </w:rPr>
+              <w:t xml:space="preserve"> &amp; </w:t>
+            </w:r>
+            <w:proofErr w:type="spellStart"/>
+            <w:r>
+              <w:rPr>
+                <w:rFonts w:ascii="Arial" w:hAnsi="Arial" w:cs="Arial"/>
+                <w:sz w:val="20"/>
+                <w:szCs w:val="20"/>
+              </w:rPr>
+              <w:t>Bomgar</w:t>
+            </w:r>
+            <w:proofErr w:type="spellEnd"/>
+            <w:r>
+              <w:rPr>
+                <w:rFonts w:ascii="Arial" w:hAnsi="Arial" w:cs="Arial"/>
+                <w:sz w:val="20"/>
+                <w:szCs w:val="20"/>
+              </w:rPr>
+              <w:t xml:space="preserve"> Training</w:t>
+            </w:r>
+          </w:p>
+          <w:p>
+            <w:pPr>
+              <w:shd w:val="clear" w:color="auto" w:fill="E6E6E6"/>
+              <w:rPr>
+                <w:rFonts w:ascii="Arial" w:hAnsi="Arial" w:cs="Arial"/>
+                <w:sz w:val="20"/>
+                <w:szCs w:val="20"/>
+              </w:rPr>
+            </w:pPr>
+          </w:p>
+          <w:p>
+            <w:pPr>
+              <w:shd w:val="clear" w:color="auto" w:fill="E6E6E6"/>
+              <w:rPr>
+                <w:rFonts w:ascii="Arial" w:hAnsi="Arial" w:cs="Arial"/>
+                <w:sz w:val="20"/>
+                <w:szCs w:val="20"/>
+              </w:rPr>
+            </w:pPr>
+            <w:r>
+              <w:rPr>
+                <w:rFonts w:ascii="Arial" w:hAnsi="Arial" w:cs="Arial"/>
+                <w:sz w:val="20"/>
+                <w:szCs w:val="20"/>
+              </w:rPr>
+              <w:t xml:space="preserve">4 hours – </w:t>
+            </w:r>
+            <w:proofErr w:type="spellStart"/>
+            <w:r>
+              <w:rPr>
+                <w:rFonts w:ascii="Arial" w:hAnsi="Arial" w:cs="Arial"/>
+                <w:sz w:val="20"/>
+                <w:szCs w:val="20"/>
+              </w:rPr>
+              <w:t>ServiceNow</w:t>
+            </w:r>
+            <w:proofErr w:type="spellEnd"/>
+            <w:r>
+              <w:rPr>
+                <w:rFonts w:ascii="Arial" w:hAnsi="Arial" w:cs="Arial"/>
+                <w:sz w:val="20"/>
+                <w:szCs w:val="20"/>
+              </w:rPr>
+              <w:t xml:space="preserve"> and Change Management training.</w:t>
             </w:r>
           </w:p>
           <w:p>
@@ -7813,6 +8249,7 @@
                 <w:sz w:val="20"/>
                 <w:szCs w:val="20"/>
               </w:rPr>
+              <w:lastRenderedPageBreak/>
               <w:fldChar w:fldCharType="begin">
                 <w:ffData>
                   <w:name w:val=""/>
@@ -8626,7 +9063,7 @@
         <w:sz w:val="16"/>
         <w:szCs w:val="16"/>
       </w:rPr>
-      <w:t>2</w:t>
+      <w:t>5</w:t>
     </w:r>
     <w:r>
       <w:rPr>

--- a/NAU Work/Self Appraisals/2018 pt2/TalbertTso-Performance Appraisal-April'18-June'18.docx
+++ b/NAU Work/Self Appraisals/2018 pt2/TalbertTso-Performance Appraisal-April'18-June'18.docx
@@ -2214,8 +2214,58 @@
                 <w:szCs w:val="20"/>
               </w:rPr>
             </w:pPr>
-            <w:bookmarkStart w:id="1" w:name="_GoBack"/>
-            <w:bookmarkEnd w:id="1"/>
+            <w:r>
+              <w:rPr>
+                <w:rFonts w:ascii="Arial" w:hAnsi="Arial" w:cs="Arial"/>
+                <w:sz w:val="20"/>
+                <w:szCs w:val="20"/>
+              </w:rPr>
+              <w:t xml:space="preserve">May 5 – May 18: Initially worked with Theresa Rodgers to </w:t>
+            </w:r>
+            <w:r>
+              <w:rPr>
+                <w:rFonts w:ascii="Arial" w:hAnsi="Arial" w:cs="Arial"/>
+                <w:sz w:val="20"/>
+                <w:szCs w:val="20"/>
+              </w:rPr>
+              <w:t>gather information for the project VPAA – Course Fee. Talbert began the process to gather knowledge and getting ready to start project requirements and specifications when an all stop notification was sent because ABOR had sent down new changes.</w:t>
+            </w:r>
+          </w:p>
+          <w:p>
+            <w:pPr>
+              <w:ind w:left="720"/>
+              <w:rPr>
+                <w:rFonts w:ascii="Arial" w:hAnsi="Arial" w:cs="Arial"/>
+                <w:sz w:val="20"/>
+                <w:szCs w:val="20"/>
+              </w:rPr>
+            </w:pPr>
+          </w:p>
+          <w:p>
+            <w:pPr>
+              <w:ind w:left="720"/>
+              <w:rPr>
+                <w:rFonts w:ascii="Arial" w:hAnsi="Arial" w:cs="Arial"/>
+                <w:sz w:val="20"/>
+                <w:szCs w:val="20"/>
+              </w:rPr>
+            </w:pPr>
+            <w:r>
+              <w:rPr>
+                <w:rFonts w:ascii="Arial" w:hAnsi="Arial" w:cs="Arial"/>
+                <w:sz w:val="20"/>
+                <w:szCs w:val="20"/>
+              </w:rPr>
+              <w:t>May 15 – June 4: Worked with student workers and fellow co-workers</w:t>
+            </w:r>
+            <w:r>
+              <w:rPr>
+                <w:rFonts w:ascii="Arial" w:hAnsi="Arial" w:cs="Arial"/>
+                <w:sz w:val="20"/>
+                <w:szCs w:val="20"/>
+              </w:rPr>
+              <w:t xml:space="preserve"> to migrate Reporting Services to Reporting Dashboards.</w:t>
+            </w:r>
           </w:p>
           <w:p>
             <w:pPr>
@@ -2241,6 +2291,40 @@
                 <w:szCs w:val="20"/>
               </w:rPr>
               <w:t>Goal 4:</w:t>
+            </w:r>
+          </w:p>
+          <w:p>
+            <w:pPr>
+              <w:ind w:left="720"/>
+              <w:rPr>
+                <w:rFonts w:ascii="Arial" w:hAnsi="Arial" w:cs="Arial"/>
+                <w:sz w:val="20"/>
+                <w:szCs w:val="20"/>
+              </w:rPr>
+            </w:pPr>
+            <w:r>
+              <w:rPr>
+                <w:rFonts w:ascii="Arial" w:hAnsi="Arial" w:cs="Arial"/>
+                <w:sz w:val="20"/>
+                <w:szCs w:val="20"/>
+              </w:rPr>
+              <w:t xml:space="preserve">May 15 – June 4: </w:t>
+            </w:r>
+            <w:r>
+              <w:rPr>
+                <w:rFonts w:ascii="Arial" w:hAnsi="Arial" w:cs="Arial"/>
+                <w:sz w:val="20"/>
+                <w:szCs w:val="20"/>
+              </w:rPr>
+              <w:t xml:space="preserve">Work to migrate </w:t>
+            </w:r>
+            <w:r>
+              <w:rPr>
+                <w:rFonts w:ascii="Arial" w:hAnsi="Arial" w:cs="Arial"/>
+                <w:sz w:val="20"/>
+                <w:szCs w:val="20"/>
+              </w:rPr>
+              <w:t>198 Reporting Services records to Reporting Dashboards records. Updating these records provides for more options in the future.</w:t>
             </w:r>
           </w:p>
           <w:p/>
@@ -2955,6 +3039,16 @@
                 <w:szCs w:val="20"/>
               </w:rPr>
             </w:pPr>
+            <w:r>
+              <w:rPr>
+                <w:rFonts w:ascii="Arial" w:hAnsi="Arial" w:cs="Arial"/>
+                <w:sz w:val="20"/>
+                <w:szCs w:val="20"/>
+              </w:rPr>
+              <w:t xml:space="preserve">Talbert has met all expectations for this appraisal period. </w:t>
+            </w:r>
+            <w:bookmarkStart w:id="1" w:name="_GoBack"/>
+            <w:bookmarkEnd w:id="1"/>
           </w:p>
           <w:p/>
         </w:tc>
@@ -3253,7 +3347,6 @@
                 <w:sz w:val="20"/>
                 <w:szCs w:val="20"/>
               </w:rPr>
-              <w:lastRenderedPageBreak/>
               <w:t xml:space="preserve">   </w:t>
             </w:r>
             <w:proofErr w:type="gramStart"/>
@@ -3493,7 +3586,6 @@
                 <w:sz w:val="20"/>
                 <w:szCs w:val="20"/>
               </w:rPr>
-              <w:lastRenderedPageBreak/>
               <w:t>Commitment to service</w:t>
             </w:r>
           </w:p>
@@ -6567,7 +6659,6 @@
                 <w:sz w:val="18"/>
                 <w:szCs w:val="18"/>
               </w:rPr>
-              <w:lastRenderedPageBreak/>
               <w:t>Accepts responsibility for mistakes and takes corrective action.</w:t>
             </w:r>
           </w:p>
@@ -8249,7 +8340,6 @@
                 <w:sz w:val="20"/>
                 <w:szCs w:val="20"/>
               </w:rPr>
-              <w:lastRenderedPageBreak/>
               <w:fldChar w:fldCharType="begin">
                 <w:ffData>
                   <w:name w:val=""/>
@@ -9063,7 +9153,7 @@
         <w:sz w:val="16"/>
         <w:szCs w:val="16"/>
       </w:rPr>
-      <w:t>5</w:t>
+      <w:t>4</w:t>
     </w:r>
     <w:r>
       <w:rPr>
